--- a/Assignments/Ass1B/assignment_1b.docx
+++ b/Assignments/Ass1B/assignment_1b.docx
@@ -5,16 +5,30 @@
     <w:p>
       <w:pPr>
         <w:rPr>
+          <w:sz w:val="21"/>
+          <w:szCs w:val="21"/>
+        </w:rPr>
+      </w:pPr>
+      <w:r>
+        <w:rPr>
           <w:sz w:val="40"/>
           <w:szCs w:val="40"/>
         </w:rPr>
-      </w:pPr>
+        <w:t>Databases Assignment 1B</w:t>
+      </w:r>
       <w:r>
         <w:rPr>
           <w:sz w:val="40"/>
           <w:szCs w:val="40"/>
         </w:rPr>
-        <w:t>Databases Assignment 1B</w:t>
+        <w:t xml:space="preserve">                       </w:t>
+      </w:r>
+      <w:r>
+        <w:rPr>
+          <w:sz w:val="21"/>
+          <w:szCs w:val="21"/>
+        </w:rPr>
+        <w:t>Enoch Leow 30600022</w:t>
       </w:r>
     </w:p>
     <w:p>
@@ -50,16 +64,8 @@
           <w:szCs w:val="28"/>
           <w:u w:val="single"/>
         </w:rPr>
-        <w:t>Visit Invoice</w:t>
-      </w:r>
-    </w:p>
-    <w:p>
-      <w:pPr>
-        <w:rPr>
-          <w:sz w:val="22"/>
-          <w:szCs w:val="22"/>
-        </w:rPr>
-      </w:pPr>
+        <w:t>Pet Ownership Details</w:t>
+      </w:r>
     </w:p>
     <w:p>
       <w:pPr>
@@ -102,7 +108,7 @@
           <w:sz w:val="22"/>
           <w:szCs w:val="22"/>
         </w:rPr>
-        <w:t>APPOINTMENT(</w:t>
+        <w:t>OWNERSHIP(</w:t>
       </w:r>
       <w:proofErr w:type="gramEnd"/>
       <w:r>
@@ -110,50 +116,16 @@
           <w:sz w:val="22"/>
           <w:szCs w:val="22"/>
         </w:rPr>
-        <w:t>app_datetime,</w:t>
-      </w:r>
-      <w:r>
-        <w:rPr>
-          <w:sz w:val="22"/>
-          <w:szCs w:val="22"/>
-        </w:rPr>
-        <w:t xml:space="preserve"> </w:t>
-      </w:r>
-      <w:r>
-        <w:rPr>
-          <w:sz w:val="22"/>
-          <w:szCs w:val="22"/>
-        </w:rPr>
-        <w:t>vet_id, patient_id, patient_name,</w:t>
-      </w:r>
-      <w:r>
-        <w:rPr>
-          <w:sz w:val="22"/>
-          <w:szCs w:val="22"/>
-        </w:rPr>
-        <w:t xml:space="preserve"> app_paymethod, </w:t>
-      </w:r>
-      <w:r>
-        <w:rPr>
-          <w:sz w:val="22"/>
-          <w:szCs w:val="22"/>
-        </w:rPr>
-        <w:t xml:space="preserve">app_totalamount, </w:t>
-      </w:r>
-      <w:r>
-        <w:rPr>
-          <w:sz w:val="22"/>
-          <w:szCs w:val="22"/>
-        </w:rPr>
-        <w:t>vet_name, (service_code, service_description, service_cost), (drug_id, drug_name, drug_qty, drug_cost)</w:t>
-      </w:r>
-      <w:r>
-        <w:rPr>
-          <w:sz w:val="22"/>
-          <w:szCs w:val="22"/>
-        </w:rPr>
-        <w:t>)</w:t>
-      </w:r>
+        <w:t xml:space="preserve">owner_id, owner_gname, owner_fname, owner_street, owner_town, owner_postcode, vet_id, vet_name, (pet_id, pet_gender, pet_name, pet_type, pet_dob, pet_deceased)) </w:t>
+      </w:r>
+    </w:p>
+    <w:p>
+      <w:pPr>
+        <w:rPr>
+          <w:sz w:val="22"/>
+          <w:szCs w:val="22"/>
+        </w:rPr>
+      </w:pPr>
     </w:p>
     <w:p>
       <w:pPr>
@@ -193,7 +165,7 @@
           <w:sz w:val="22"/>
           <w:szCs w:val="22"/>
         </w:rPr>
-        <w:t>APPOINTMENT(</w:t>
+        <w:t>OWNERSHIP(</w:t>
       </w:r>
       <w:proofErr w:type="gramEnd"/>
       <w:r>
@@ -202,7 +174,47 @@
           <w:szCs w:val="22"/>
           <w:u w:val="single"/>
         </w:rPr>
-        <w:t>app_datetime</w:t>
+        <w:t>owner_id</w:t>
+      </w:r>
+      <w:r>
+        <w:rPr>
+          <w:sz w:val="22"/>
+          <w:szCs w:val="22"/>
+        </w:rPr>
+        <w:t>, owner_gname, owner_fname, owner_street, owner_town, owner_postcode, vet_id, vet_name)</w:t>
+      </w:r>
+    </w:p>
+    <w:p>
+      <w:pPr>
+        <w:rPr>
+          <w:sz w:val="22"/>
+          <w:szCs w:val="22"/>
+        </w:rPr>
+      </w:pPr>
+    </w:p>
+    <w:p>
+      <w:pPr>
+        <w:rPr>
+          <w:sz w:val="22"/>
+          <w:szCs w:val="22"/>
+        </w:rPr>
+      </w:pPr>
+      <w:proofErr w:type="gramStart"/>
+      <w:r>
+        <w:rPr>
+          <w:sz w:val="22"/>
+          <w:szCs w:val="22"/>
+        </w:rPr>
+        <w:t>PET(</w:t>
+      </w:r>
+      <w:proofErr w:type="gramEnd"/>
+      <w:r>
+        <w:rPr>
+          <w:sz w:val="22"/>
+          <w:szCs w:val="22"/>
+          <w:u w:val="single"/>
+        </w:rPr>
+        <w:t>pet_id</w:t>
       </w:r>
       <w:r>
         <w:rPr>
@@ -215,203 +227,15 @@
         <w:rPr>
           <w:sz w:val="22"/>
           <w:szCs w:val="22"/>
-          <w:u w:val="single"/>
-        </w:rPr>
-        <w:t>vet_id,</w:t>
-      </w:r>
-      <w:r>
-        <w:rPr>
-          <w:sz w:val="22"/>
-          <w:szCs w:val="22"/>
-        </w:rPr>
-        <w:t xml:space="preserve"> patient_id, patient_name, app_paymethod,</w:t>
-      </w:r>
-      <w:r>
-        <w:rPr>
-          <w:sz w:val="22"/>
-          <w:szCs w:val="22"/>
-        </w:rPr>
-        <w:t xml:space="preserve"> </w:t>
-      </w:r>
-      <w:r>
-        <w:rPr>
-          <w:sz w:val="22"/>
-          <w:szCs w:val="22"/>
-        </w:rPr>
-        <w:t>app_totalamount,</w:t>
-      </w:r>
-      <w:r>
-        <w:rPr>
-          <w:sz w:val="22"/>
-          <w:szCs w:val="22"/>
-        </w:rPr>
-        <w:t xml:space="preserve"> vet_name</w:t>
-      </w:r>
-      <w:r>
-        <w:rPr>
-          <w:sz w:val="22"/>
-          <w:szCs w:val="22"/>
-        </w:rPr>
-        <w:t>)</w:t>
-      </w:r>
-    </w:p>
-    <w:p>
-      <w:pPr>
-        <w:rPr>
-          <w:sz w:val="22"/>
-          <w:szCs w:val="22"/>
-        </w:rPr>
-      </w:pPr>
-    </w:p>
-    <w:p>
-      <w:pPr>
-        <w:rPr>
-          <w:sz w:val="22"/>
-          <w:szCs w:val="22"/>
-        </w:rPr>
-      </w:pPr>
-      <w:proofErr w:type="gramStart"/>
-      <w:r>
-        <w:rPr>
-          <w:sz w:val="22"/>
-          <w:szCs w:val="22"/>
-        </w:rPr>
-        <w:t>JOB</w:t>
-      </w:r>
-      <w:r>
-        <w:rPr>
-          <w:sz w:val="22"/>
-          <w:szCs w:val="22"/>
-        </w:rPr>
-        <w:t>(</w:t>
-      </w:r>
-      <w:proofErr w:type="gramEnd"/>
-      <w:r>
-        <w:rPr>
-          <w:sz w:val="22"/>
-          <w:szCs w:val="22"/>
-          <w:u w:val="single"/>
-        </w:rPr>
-        <w:t>app_datetime</w:t>
-      </w:r>
-      <w:r>
-        <w:rPr>
-          <w:sz w:val="22"/>
-          <w:szCs w:val="22"/>
-        </w:rPr>
-        <w:t xml:space="preserve">, </w:t>
-      </w:r>
-      <w:r>
-        <w:rPr>
-          <w:sz w:val="22"/>
-          <w:szCs w:val="22"/>
-          <w:u w:val="single"/>
-        </w:rPr>
-        <w:t>vet_id,</w:t>
-      </w:r>
-      <w:r>
-        <w:rPr>
-          <w:sz w:val="22"/>
-          <w:szCs w:val="22"/>
-        </w:rPr>
-        <w:t xml:space="preserve"> </w:t>
-      </w:r>
-      <w:r>
-        <w:rPr>
-          <w:sz w:val="22"/>
-          <w:szCs w:val="22"/>
-          <w:u w:val="single"/>
-        </w:rPr>
-        <w:t>service_code</w:t>
-      </w:r>
-      <w:r>
-        <w:rPr>
-          <w:sz w:val="22"/>
-          <w:szCs w:val="22"/>
-        </w:rPr>
-        <w:t>, service_description, service_cost)</w:t>
-      </w:r>
-    </w:p>
-    <w:p>
-      <w:pPr>
-        <w:rPr>
-          <w:sz w:val="22"/>
-          <w:szCs w:val="22"/>
-        </w:rPr>
-      </w:pPr>
-    </w:p>
-    <w:p>
-      <w:pPr>
-        <w:rPr>
-          <w:sz w:val="22"/>
-          <w:szCs w:val="22"/>
-        </w:rPr>
-      </w:pPr>
-      <w:r>
-        <w:rPr>
-          <w:sz w:val="22"/>
-          <w:szCs w:val="22"/>
-        </w:rPr>
-        <w:t>PRESCRIPTION</w:t>
-      </w:r>
-      <w:r>
-        <w:rPr>
-          <w:sz w:val="22"/>
-          <w:szCs w:val="22"/>
-        </w:rPr>
-        <w:t xml:space="preserve"> </w:t>
-      </w:r>
-      <w:r>
-        <w:rPr>
-          <w:sz w:val="22"/>
-          <w:szCs w:val="22"/>
-        </w:rPr>
-        <w:t>(</w:t>
-      </w:r>
-      <w:r>
-        <w:rPr>
-          <w:sz w:val="22"/>
-          <w:szCs w:val="22"/>
-          <w:u w:val="single"/>
-        </w:rPr>
-        <w:t>app_datetime</w:t>
-      </w:r>
-      <w:r>
-        <w:rPr>
-          <w:sz w:val="22"/>
-          <w:szCs w:val="22"/>
-        </w:rPr>
-        <w:t xml:space="preserve">, </w:t>
-      </w:r>
-      <w:r>
-        <w:rPr>
-          <w:sz w:val="22"/>
-          <w:szCs w:val="22"/>
-          <w:u w:val="single"/>
-        </w:rPr>
-        <w:t>vet_id,</w:t>
-      </w:r>
-      <w:r>
-        <w:rPr>
-          <w:sz w:val="22"/>
-          <w:szCs w:val="22"/>
-        </w:rPr>
-        <w:t xml:space="preserve"> </w:t>
-      </w:r>
-      <w:r>
-        <w:rPr>
-          <w:sz w:val="22"/>
-          <w:szCs w:val="22"/>
-          <w:u w:val="single"/>
-        </w:rPr>
-        <w:t>drug_id</w:t>
-      </w:r>
-      <w:r>
-        <w:rPr>
-          <w:sz w:val="22"/>
-          <w:szCs w:val="22"/>
-        </w:rPr>
-        <w:t>, drug_name, drug_qty, drug_cost)</w:t>
+        </w:rPr>
+        <w:t>owner_id,</w:t>
+      </w:r>
+      <w:r>
+        <w:rPr>
+          <w:sz w:val="22"/>
+          <w:szCs w:val="22"/>
+        </w:rPr>
+        <w:t xml:space="preserve"> pet_gender, pet_name, pet_type, pet_dob, pet_deceased)</w:t>
       </w:r>
     </w:p>
     <w:p>
@@ -438,121 +262,24 @@
           <w:sz w:val="22"/>
           <w:szCs w:val="22"/>
         </w:rPr>
-        <w:t>Partial Dependencies</w:t>
-      </w:r>
-    </w:p>
-    <w:p>
-      <w:pPr>
-        <w:rPr>
-          <w:sz w:val="22"/>
-          <w:szCs w:val="22"/>
-        </w:rPr>
-      </w:pPr>
-      <w:r>
-        <w:rPr>
-          <w:sz w:val="22"/>
-          <w:szCs w:val="22"/>
-        </w:rPr>
-        <w:t xml:space="preserve">vet_id </w:t>
-      </w:r>
-      <w:r>
-        <w:rPr>
-          <w:sz w:val="22"/>
-          <w:szCs w:val="22"/>
-        </w:rPr>
-        <w:sym w:font="Wingdings" w:char="F0E0"/>
-      </w:r>
-      <w:r>
-        <w:rPr>
-          <w:sz w:val="22"/>
-          <w:szCs w:val="22"/>
-        </w:rPr>
-        <w:t xml:space="preserve"> vet_name</w:t>
-      </w:r>
-    </w:p>
-    <w:p>
-      <w:pPr>
-        <w:rPr>
-          <w:sz w:val="22"/>
-          <w:szCs w:val="22"/>
-        </w:rPr>
-      </w:pPr>
-      <w:r>
-        <w:rPr>
-          <w:sz w:val="22"/>
-          <w:szCs w:val="22"/>
-        </w:rPr>
-        <w:t xml:space="preserve">service_code </w:t>
-      </w:r>
-      <w:r>
-        <w:rPr>
-          <w:sz w:val="22"/>
-          <w:szCs w:val="22"/>
-        </w:rPr>
-        <w:sym w:font="Wingdings" w:char="F0E0"/>
-      </w:r>
-      <w:r>
-        <w:rPr>
-          <w:sz w:val="22"/>
-          <w:szCs w:val="22"/>
-        </w:rPr>
-        <w:t xml:space="preserve"> </w:t>
-      </w:r>
-      <w:r>
-        <w:rPr>
-          <w:sz w:val="22"/>
-          <w:szCs w:val="22"/>
-        </w:rPr>
-        <w:t>service_description, service_cost</w:t>
-      </w:r>
-    </w:p>
-    <w:p>
-      <w:pPr>
-        <w:rPr>
-          <w:sz w:val="22"/>
-          <w:szCs w:val="22"/>
-        </w:rPr>
-      </w:pPr>
-      <w:r>
-        <w:rPr>
-          <w:sz w:val="22"/>
-          <w:szCs w:val="22"/>
-        </w:rPr>
-        <w:t xml:space="preserve">drug_id </w:t>
-      </w:r>
-      <w:r>
-        <w:rPr>
-          <w:sz w:val="22"/>
-          <w:szCs w:val="22"/>
-        </w:rPr>
-        <w:sym w:font="Wingdings" w:char="F0E0"/>
-      </w:r>
-      <w:r>
-        <w:rPr>
-          <w:sz w:val="22"/>
-          <w:szCs w:val="22"/>
-        </w:rPr>
-        <w:t xml:space="preserve"> </w:t>
-      </w:r>
-      <w:r>
-        <w:rPr>
-          <w:sz w:val="22"/>
-          <w:szCs w:val="22"/>
-        </w:rPr>
-        <w:t>drug_name, drug_cost</w:t>
-      </w:r>
-    </w:p>
-    <w:p>
-      <w:pPr>
-        <w:rPr>
-          <w:sz w:val="22"/>
-          <w:szCs w:val="22"/>
-        </w:rPr>
-      </w:pPr>
-    </w:p>
-    <w:p>
-      <w:pPr>
-        <w:rPr>
+        <w:t>No partial dependencies present</w:t>
+      </w:r>
+    </w:p>
+    <w:p>
+      <w:pPr>
+        <w:rPr>
+          <w:i/>
+          <w:iCs/>
+          <w:sz w:val="22"/>
+          <w:szCs w:val="22"/>
+        </w:rPr>
+      </w:pPr>
+    </w:p>
+    <w:p>
+      <w:pPr>
+        <w:rPr>
+          <w:i/>
+          <w:iCs/>
           <w:sz w:val="22"/>
           <w:szCs w:val="22"/>
         </w:rPr>
@@ -590,7 +317,7 @@
           <w:sz w:val="22"/>
           <w:szCs w:val="22"/>
         </w:rPr>
-        <w:t>APPOINTMENT(</w:t>
+        <w:t>OWNERSHIP(</w:t>
       </w:r>
       <w:proofErr w:type="gramEnd"/>
       <w:r>
@@ -599,7 +326,47 @@
           <w:szCs w:val="22"/>
           <w:u w:val="single"/>
         </w:rPr>
-        <w:t>app_datetime</w:t>
+        <w:t>owner_id</w:t>
+      </w:r>
+      <w:r>
+        <w:rPr>
+          <w:sz w:val="22"/>
+          <w:szCs w:val="22"/>
+        </w:rPr>
+        <w:t>, owner_gname, owner_fname, owner_street, owner_town, owner_postcode, vet_id, vet_name)</w:t>
+      </w:r>
+    </w:p>
+    <w:p>
+      <w:pPr>
+        <w:rPr>
+          <w:sz w:val="22"/>
+          <w:szCs w:val="22"/>
+        </w:rPr>
+      </w:pPr>
+    </w:p>
+    <w:p>
+      <w:pPr>
+        <w:rPr>
+          <w:sz w:val="22"/>
+          <w:szCs w:val="22"/>
+        </w:rPr>
+      </w:pPr>
+      <w:proofErr w:type="gramStart"/>
+      <w:r>
+        <w:rPr>
+          <w:sz w:val="22"/>
+          <w:szCs w:val="22"/>
+        </w:rPr>
+        <w:t>PET(</w:t>
+      </w:r>
+      <w:proofErr w:type="gramEnd"/>
+      <w:r>
+        <w:rPr>
+          <w:sz w:val="22"/>
+          <w:szCs w:val="22"/>
+          <w:u w:val="single"/>
+        </w:rPr>
+        <w:t>pet_id</w:t>
       </w:r>
       <w:r>
         <w:rPr>
@@ -612,352 +379,22 @@
         <w:rPr>
           <w:sz w:val="22"/>
           <w:szCs w:val="22"/>
-          <w:u w:val="single"/>
-        </w:rPr>
-        <w:t>vet_id,</w:t>
-      </w:r>
-      <w:r>
-        <w:rPr>
-          <w:sz w:val="22"/>
-          <w:szCs w:val="22"/>
-        </w:rPr>
-        <w:t xml:space="preserve"> patient_id, patient_name, app_paymethod</w:t>
-      </w:r>
-      <w:r>
-        <w:rPr>
-          <w:sz w:val="22"/>
-          <w:szCs w:val="22"/>
-        </w:rPr>
-        <w:t>,</w:t>
-      </w:r>
-      <w:r>
-        <w:rPr>
-          <w:sz w:val="22"/>
-          <w:szCs w:val="22"/>
-        </w:rPr>
-        <w:t xml:space="preserve"> </w:t>
-      </w:r>
-      <w:r>
-        <w:rPr>
-          <w:sz w:val="22"/>
-          <w:szCs w:val="22"/>
-        </w:rPr>
-        <w:t>app_totalamount</w:t>
-      </w:r>
-      <w:r>
-        <w:rPr>
-          <w:sz w:val="22"/>
-          <w:szCs w:val="22"/>
-        </w:rPr>
-        <w:t>)</w:t>
-      </w:r>
-    </w:p>
-    <w:p>
-      <w:pPr>
-        <w:rPr>
-          <w:sz w:val="22"/>
-          <w:szCs w:val="22"/>
-        </w:rPr>
-      </w:pPr>
-    </w:p>
-    <w:p>
-      <w:pPr>
-        <w:rPr>
-          <w:sz w:val="22"/>
-          <w:szCs w:val="22"/>
-        </w:rPr>
-      </w:pPr>
-      <w:proofErr w:type="gramStart"/>
-      <w:r>
-        <w:rPr>
-          <w:sz w:val="22"/>
-          <w:szCs w:val="22"/>
-        </w:rPr>
-        <w:t>JOB</w:t>
-      </w:r>
-      <w:r>
-        <w:rPr>
-          <w:sz w:val="22"/>
-          <w:szCs w:val="22"/>
-        </w:rPr>
-        <w:t>(</w:t>
-      </w:r>
-      <w:proofErr w:type="gramEnd"/>
-      <w:r>
-        <w:rPr>
-          <w:sz w:val="22"/>
-          <w:szCs w:val="22"/>
-          <w:u w:val="single"/>
-        </w:rPr>
-        <w:t>app_datetime</w:t>
-      </w:r>
-      <w:r>
-        <w:rPr>
-          <w:sz w:val="22"/>
-          <w:szCs w:val="22"/>
-        </w:rPr>
-        <w:t xml:space="preserve">, </w:t>
-      </w:r>
-      <w:r>
-        <w:rPr>
-          <w:sz w:val="22"/>
-          <w:szCs w:val="22"/>
-          <w:u w:val="single"/>
-        </w:rPr>
-        <w:t>vet_id,</w:t>
-      </w:r>
-      <w:r>
-        <w:rPr>
-          <w:sz w:val="22"/>
-          <w:szCs w:val="22"/>
-        </w:rPr>
-        <w:t xml:space="preserve"> </w:t>
-      </w:r>
-      <w:r>
-        <w:rPr>
-          <w:sz w:val="22"/>
-          <w:szCs w:val="22"/>
-          <w:u w:val="single"/>
-        </w:rPr>
-        <w:t>service_code</w:t>
-      </w:r>
-      <w:r>
-        <w:rPr>
-          <w:sz w:val="22"/>
-          <w:szCs w:val="22"/>
-        </w:rPr>
-        <w:t>)</w:t>
-      </w:r>
-    </w:p>
-    <w:p>
-      <w:pPr>
-        <w:rPr>
-          <w:sz w:val="22"/>
-          <w:szCs w:val="22"/>
-        </w:rPr>
-      </w:pPr>
-    </w:p>
-    <w:p>
-      <w:pPr>
-        <w:rPr>
-          <w:sz w:val="22"/>
-          <w:szCs w:val="22"/>
-        </w:rPr>
-      </w:pPr>
-      <w:proofErr w:type="gramStart"/>
-      <w:r>
-        <w:rPr>
-          <w:sz w:val="22"/>
-          <w:szCs w:val="22"/>
-        </w:rPr>
-        <w:t>SERVICE(</w:t>
-      </w:r>
-      <w:proofErr w:type="gramEnd"/>
-      <w:r>
-        <w:rPr>
-          <w:sz w:val="22"/>
-          <w:szCs w:val="22"/>
-          <w:u w:val="single"/>
-        </w:rPr>
-        <w:t>service_code</w:t>
-      </w:r>
-      <w:r>
-        <w:rPr>
-          <w:sz w:val="22"/>
-          <w:szCs w:val="22"/>
-        </w:rPr>
-        <w:t>, service_description, service_cost</w:t>
-      </w:r>
-      <w:r>
-        <w:rPr>
-          <w:sz w:val="22"/>
-          <w:szCs w:val="22"/>
-        </w:rPr>
-        <w:t>)</w:t>
-      </w:r>
-    </w:p>
-    <w:p>
-      <w:pPr>
-        <w:rPr>
-          <w:sz w:val="22"/>
-          <w:szCs w:val="22"/>
-        </w:rPr>
-      </w:pPr>
-    </w:p>
-    <w:p>
-      <w:pPr>
-        <w:rPr>
-          <w:sz w:val="22"/>
-          <w:szCs w:val="22"/>
-        </w:rPr>
-      </w:pPr>
-      <w:proofErr w:type="gramStart"/>
-      <w:r>
-        <w:rPr>
-          <w:sz w:val="22"/>
-          <w:szCs w:val="22"/>
-        </w:rPr>
-        <w:t>PRESCRIPTION</w:t>
-      </w:r>
-      <w:r>
-        <w:rPr>
-          <w:sz w:val="22"/>
-          <w:szCs w:val="22"/>
-        </w:rPr>
-        <w:t>(</w:t>
-      </w:r>
-      <w:proofErr w:type="gramEnd"/>
-      <w:r>
-        <w:rPr>
-          <w:sz w:val="22"/>
-          <w:szCs w:val="22"/>
-          <w:u w:val="single"/>
-        </w:rPr>
-        <w:t>drug_id</w:t>
-      </w:r>
-      <w:r>
-        <w:rPr>
-          <w:sz w:val="22"/>
-          <w:szCs w:val="22"/>
-        </w:rPr>
-        <w:t xml:space="preserve">, </w:t>
-      </w:r>
-      <w:r>
-        <w:rPr>
-          <w:sz w:val="22"/>
-          <w:szCs w:val="22"/>
-          <w:u w:val="single"/>
-        </w:rPr>
-        <w:t>app_datetime</w:t>
-      </w:r>
-      <w:r>
-        <w:rPr>
-          <w:sz w:val="22"/>
-          <w:szCs w:val="22"/>
-        </w:rPr>
-        <w:t xml:space="preserve">, </w:t>
-      </w:r>
-      <w:r>
-        <w:rPr>
-          <w:sz w:val="22"/>
-          <w:szCs w:val="22"/>
-          <w:u w:val="single"/>
-        </w:rPr>
-        <w:t>vet_id</w:t>
-      </w:r>
-      <w:r>
-        <w:rPr>
-          <w:sz w:val="22"/>
-          <w:szCs w:val="22"/>
-        </w:rPr>
-        <w:t>, drug_qty)</w:t>
-      </w:r>
-    </w:p>
-    <w:p>
-      <w:pPr>
-        <w:rPr>
-          <w:sz w:val="22"/>
-          <w:szCs w:val="22"/>
-        </w:rPr>
-      </w:pPr>
-    </w:p>
-    <w:p>
-      <w:pPr>
-        <w:rPr>
-          <w:sz w:val="22"/>
-          <w:szCs w:val="22"/>
-        </w:rPr>
-      </w:pPr>
-      <w:proofErr w:type="gramStart"/>
-      <w:r>
-        <w:rPr>
-          <w:sz w:val="22"/>
-          <w:szCs w:val="22"/>
-        </w:rPr>
-        <w:t>DRUG(</w:t>
-      </w:r>
-      <w:proofErr w:type="gramEnd"/>
-      <w:r>
-        <w:rPr>
-          <w:sz w:val="22"/>
-          <w:szCs w:val="22"/>
-          <w:u w:val="single"/>
-        </w:rPr>
-        <w:t>drug_</w:t>
-      </w:r>
-      <w:r>
-        <w:rPr>
-          <w:sz w:val="22"/>
-          <w:szCs w:val="22"/>
-          <w:u w:val="single"/>
-        </w:rPr>
-        <w:t>id</w:t>
-      </w:r>
-      <w:r>
-        <w:rPr>
-          <w:sz w:val="22"/>
-          <w:szCs w:val="22"/>
-        </w:rPr>
-        <w:t xml:space="preserve">, </w:t>
-      </w:r>
-      <w:r>
-        <w:rPr>
-          <w:sz w:val="22"/>
-          <w:szCs w:val="22"/>
-        </w:rPr>
-        <w:t xml:space="preserve">drug_name, </w:t>
-      </w:r>
-      <w:r>
-        <w:rPr>
-          <w:sz w:val="22"/>
-          <w:szCs w:val="22"/>
-        </w:rPr>
-        <w:t>drug_cost)</w:t>
-      </w:r>
-    </w:p>
-    <w:p>
-      <w:pPr>
-        <w:rPr>
-          <w:sz w:val="22"/>
-          <w:szCs w:val="22"/>
-        </w:rPr>
-      </w:pPr>
-    </w:p>
-    <w:p>
-      <w:pPr>
-        <w:rPr>
-          <w:sz w:val="22"/>
-          <w:szCs w:val="22"/>
-        </w:rPr>
-      </w:pPr>
-      <w:proofErr w:type="gramStart"/>
-      <w:r>
-        <w:rPr>
-          <w:sz w:val="22"/>
-          <w:szCs w:val="22"/>
-        </w:rPr>
-        <w:t>VET(</w:t>
-      </w:r>
-      <w:proofErr w:type="gramEnd"/>
-      <w:r>
-        <w:rPr>
-          <w:sz w:val="22"/>
-          <w:szCs w:val="22"/>
-          <w:u w:val="single"/>
-        </w:rPr>
-        <w:t>vet_id,</w:t>
-      </w:r>
-      <w:r>
-        <w:rPr>
-          <w:sz w:val="22"/>
-          <w:szCs w:val="22"/>
-        </w:rPr>
-        <w:t xml:space="preserve"> vet_name)</w:t>
-      </w:r>
-    </w:p>
-    <w:p>
-      <w:pPr>
-        <w:rPr>
+        </w:rPr>
+        <w:t>owner_id,</w:t>
+      </w:r>
+      <w:r>
+        <w:rPr>
+          <w:sz w:val="22"/>
+          <w:szCs w:val="22"/>
+        </w:rPr>
+        <w:t xml:space="preserve"> pet_gender, pet_name, pet_type, pet_dob, pet_deceased)</w:t>
+      </w:r>
+    </w:p>
+    <w:p>
+      <w:pPr>
+        <w:rPr>
+          <w:b/>
+          <w:bCs/>
           <w:sz w:val="22"/>
           <w:szCs w:val="22"/>
         </w:rPr>
@@ -994,7 +431,7 @@
           <w:sz w:val="22"/>
           <w:szCs w:val="22"/>
         </w:rPr>
-        <w:t xml:space="preserve">patient_id </w:t>
+        <w:t xml:space="preserve">vet_id </w:t>
       </w:r>
       <w:r>
         <w:rPr>
@@ -1008,8 +445,16 @@
           <w:sz w:val="22"/>
           <w:szCs w:val="22"/>
         </w:rPr>
-        <w:t xml:space="preserve">  patient_name</w:t>
-      </w:r>
+        <w:t xml:space="preserve"> vet_name</w:t>
+      </w:r>
+    </w:p>
+    <w:p>
+      <w:pPr>
+        <w:rPr>
+          <w:sz w:val="22"/>
+          <w:szCs w:val="22"/>
+        </w:rPr>
+      </w:pPr>
     </w:p>
     <w:p>
       <w:pPr>
@@ -1028,124 +473,14 @@
           <w:szCs w:val="22"/>
         </w:rPr>
       </w:pPr>
-    </w:p>
-    <w:p>
-      <w:pPr>
+      <w:r>
         <w:rPr>
           <w:b/>
           <w:bCs/>
           <w:sz w:val="22"/>
           <w:szCs w:val="22"/>
         </w:rPr>
-      </w:pPr>
-    </w:p>
-    <w:p>
-      <w:pPr>
-        <w:rPr>
-          <w:b/>
-          <w:bCs/>
-          <w:sz w:val="22"/>
-          <w:szCs w:val="22"/>
-        </w:rPr>
-      </w:pPr>
-    </w:p>
-    <w:p>
-      <w:pPr>
-        <w:rPr>
-          <w:b/>
-          <w:bCs/>
-          <w:sz w:val="22"/>
-          <w:szCs w:val="22"/>
-        </w:rPr>
-      </w:pPr>
-    </w:p>
-    <w:p>
-      <w:pPr>
-        <w:rPr>
-          <w:b/>
-          <w:bCs/>
-          <w:sz w:val="22"/>
-          <w:szCs w:val="22"/>
-        </w:rPr>
-      </w:pPr>
-    </w:p>
-    <w:p>
-      <w:pPr>
-        <w:rPr>
-          <w:b/>
-          <w:bCs/>
-          <w:sz w:val="22"/>
-          <w:szCs w:val="22"/>
-        </w:rPr>
-      </w:pPr>
-    </w:p>
-    <w:p>
-      <w:pPr>
-        <w:rPr>
-          <w:b/>
-          <w:bCs/>
-          <w:sz w:val="22"/>
-          <w:szCs w:val="22"/>
-        </w:rPr>
-      </w:pPr>
-    </w:p>
-    <w:p>
-      <w:pPr>
-        <w:rPr>
-          <w:b/>
-          <w:bCs/>
-          <w:sz w:val="22"/>
-          <w:szCs w:val="22"/>
-        </w:rPr>
-      </w:pPr>
-    </w:p>
-    <w:p>
-      <w:pPr>
-        <w:rPr>
-          <w:b/>
-          <w:bCs/>
-          <w:sz w:val="22"/>
-          <w:szCs w:val="22"/>
-        </w:rPr>
-      </w:pPr>
-    </w:p>
-    <w:p>
-      <w:pPr>
-        <w:rPr>
-          <w:b/>
-          <w:bCs/>
-          <w:sz w:val="22"/>
-          <w:szCs w:val="22"/>
-        </w:rPr>
-      </w:pPr>
-    </w:p>
-    <w:p>
-      <w:pPr>
-        <w:rPr>
-          <w:b/>
-          <w:bCs/>
-          <w:sz w:val="22"/>
-          <w:szCs w:val="22"/>
-        </w:rPr>
-      </w:pPr>
-      <w:r>
-        <w:rPr>
-          <w:b/>
-          <w:bCs/>
-          <w:sz w:val="22"/>
-          <w:szCs w:val="22"/>
-        </w:rPr>
-        <w:lastRenderedPageBreak/>
-        <w:t>3</w:t>
-      </w:r>
-      <w:r>
-        <w:rPr>
-          <w:b/>
-          <w:bCs/>
-          <w:sz w:val="22"/>
-          <w:szCs w:val="22"/>
-        </w:rPr>
-        <w:t>NF</w:t>
+        <w:t>3NF</w:t>
       </w:r>
     </w:p>
     <w:p>
@@ -1161,7 +496,7 @@
           <w:sz w:val="22"/>
           <w:szCs w:val="22"/>
         </w:rPr>
-        <w:t>APPOINTMENT(</w:t>
+        <w:t>OWNERSHIP(</w:t>
       </w:r>
       <w:proofErr w:type="gramEnd"/>
       <w:r>
@@ -1170,7 +505,47 @@
           <w:szCs w:val="22"/>
           <w:u w:val="single"/>
         </w:rPr>
-        <w:t>app_datetime</w:t>
+        <w:t>owner_id</w:t>
+      </w:r>
+      <w:r>
+        <w:rPr>
+          <w:sz w:val="22"/>
+          <w:szCs w:val="22"/>
+        </w:rPr>
+        <w:t>, owner_gname, owner_fname, owner_street, owner_town, owner_postcode, vet_id)</w:t>
+      </w:r>
+    </w:p>
+    <w:p>
+      <w:pPr>
+        <w:rPr>
+          <w:sz w:val="22"/>
+          <w:szCs w:val="22"/>
+        </w:rPr>
+      </w:pPr>
+    </w:p>
+    <w:p>
+      <w:pPr>
+        <w:rPr>
+          <w:sz w:val="22"/>
+          <w:szCs w:val="22"/>
+        </w:rPr>
+      </w:pPr>
+      <w:proofErr w:type="gramStart"/>
+      <w:r>
+        <w:rPr>
+          <w:sz w:val="22"/>
+          <w:szCs w:val="22"/>
+        </w:rPr>
+        <w:t>PET(</w:t>
+      </w:r>
+      <w:proofErr w:type="gramEnd"/>
+      <w:r>
+        <w:rPr>
+          <w:sz w:val="22"/>
+          <w:szCs w:val="22"/>
+          <w:u w:val="single"/>
+        </w:rPr>
+        <w:t>pet_id</w:t>
       </w:r>
       <w:r>
         <w:rPr>
@@ -1183,6 +558,45 @@
         <w:rPr>
           <w:sz w:val="22"/>
           <w:szCs w:val="22"/>
+        </w:rPr>
+        <w:t>owner_id,</w:t>
+      </w:r>
+      <w:r>
+        <w:rPr>
+          <w:sz w:val="22"/>
+          <w:szCs w:val="22"/>
+        </w:rPr>
+        <w:t xml:space="preserve"> pet_gender, pet_name, pet_type, pet_dob, pet_deceased)</w:t>
+      </w:r>
+    </w:p>
+    <w:p>
+      <w:pPr>
+        <w:rPr>
+          <w:sz w:val="22"/>
+          <w:szCs w:val="22"/>
+        </w:rPr>
+      </w:pPr>
+    </w:p>
+    <w:p>
+      <w:pPr>
+        <w:rPr>
+          <w:sz w:val="22"/>
+          <w:szCs w:val="22"/>
+        </w:rPr>
+      </w:pPr>
+      <w:proofErr w:type="gramStart"/>
+      <w:r>
+        <w:rPr>
+          <w:sz w:val="22"/>
+          <w:szCs w:val="22"/>
+        </w:rPr>
+        <w:t>VET(</w:t>
+      </w:r>
+      <w:proofErr w:type="gramEnd"/>
+      <w:r>
+        <w:rPr>
+          <w:sz w:val="22"/>
+          <w:szCs w:val="22"/>
           <w:u w:val="single"/>
         </w:rPr>
         <w:t>vet_id,</w:t>
@@ -1192,288 +606,6 @@
           <w:sz w:val="22"/>
           <w:szCs w:val="22"/>
         </w:rPr>
-        <w:t xml:space="preserve"> patient_id, app_paymethod,</w:t>
-      </w:r>
-      <w:r>
-        <w:rPr>
-          <w:sz w:val="22"/>
-          <w:szCs w:val="22"/>
-        </w:rPr>
-        <w:t xml:space="preserve"> </w:t>
-      </w:r>
-      <w:r>
-        <w:rPr>
-          <w:sz w:val="22"/>
-          <w:szCs w:val="22"/>
-        </w:rPr>
-        <w:t>app_totalamount)</w:t>
-      </w:r>
-    </w:p>
-    <w:p>
-      <w:pPr>
-        <w:rPr>
-          <w:sz w:val="22"/>
-          <w:szCs w:val="22"/>
-        </w:rPr>
-      </w:pPr>
-    </w:p>
-    <w:p>
-      <w:pPr>
-        <w:rPr>
-          <w:sz w:val="22"/>
-          <w:szCs w:val="22"/>
-        </w:rPr>
-      </w:pPr>
-      <w:proofErr w:type="gramStart"/>
-      <w:r>
-        <w:rPr>
-          <w:sz w:val="22"/>
-          <w:szCs w:val="22"/>
-        </w:rPr>
-        <w:t>JOB(</w:t>
-      </w:r>
-      <w:proofErr w:type="gramEnd"/>
-      <w:r>
-        <w:rPr>
-          <w:sz w:val="22"/>
-          <w:szCs w:val="22"/>
-          <w:u w:val="single"/>
-        </w:rPr>
-        <w:t>app_datetime</w:t>
-      </w:r>
-      <w:r>
-        <w:rPr>
-          <w:sz w:val="22"/>
-          <w:szCs w:val="22"/>
-        </w:rPr>
-        <w:t xml:space="preserve">, </w:t>
-      </w:r>
-      <w:r>
-        <w:rPr>
-          <w:sz w:val="22"/>
-          <w:szCs w:val="22"/>
-          <w:u w:val="single"/>
-        </w:rPr>
-        <w:t>vet_id,</w:t>
-      </w:r>
-      <w:r>
-        <w:rPr>
-          <w:sz w:val="22"/>
-          <w:szCs w:val="22"/>
-        </w:rPr>
-        <w:t xml:space="preserve"> </w:t>
-      </w:r>
-      <w:r>
-        <w:rPr>
-          <w:sz w:val="22"/>
-          <w:szCs w:val="22"/>
-          <w:u w:val="single"/>
-        </w:rPr>
-        <w:t>service_code</w:t>
-      </w:r>
-      <w:r>
-        <w:rPr>
-          <w:sz w:val="22"/>
-          <w:szCs w:val="22"/>
-        </w:rPr>
-        <w:t>)</w:t>
-      </w:r>
-    </w:p>
-    <w:p>
-      <w:pPr>
-        <w:rPr>
-          <w:sz w:val="22"/>
-          <w:szCs w:val="22"/>
-        </w:rPr>
-      </w:pPr>
-    </w:p>
-    <w:p>
-      <w:pPr>
-        <w:rPr>
-          <w:sz w:val="22"/>
-          <w:szCs w:val="22"/>
-        </w:rPr>
-      </w:pPr>
-      <w:proofErr w:type="gramStart"/>
-      <w:r>
-        <w:rPr>
-          <w:sz w:val="22"/>
-          <w:szCs w:val="22"/>
-        </w:rPr>
-        <w:t>SERVICE(</w:t>
-      </w:r>
-      <w:proofErr w:type="gramEnd"/>
-      <w:r>
-        <w:rPr>
-          <w:sz w:val="22"/>
-          <w:szCs w:val="22"/>
-          <w:u w:val="single"/>
-        </w:rPr>
-        <w:t>service_code</w:t>
-      </w:r>
-      <w:r>
-        <w:rPr>
-          <w:sz w:val="22"/>
-          <w:szCs w:val="22"/>
-        </w:rPr>
-        <w:t>, service_description, service_cost)</w:t>
-      </w:r>
-    </w:p>
-    <w:p>
-      <w:pPr>
-        <w:rPr>
-          <w:sz w:val="22"/>
-          <w:szCs w:val="22"/>
-        </w:rPr>
-      </w:pPr>
-    </w:p>
-    <w:p>
-      <w:pPr>
-        <w:rPr>
-          <w:sz w:val="22"/>
-          <w:szCs w:val="22"/>
-        </w:rPr>
-      </w:pPr>
-      <w:proofErr w:type="gramStart"/>
-      <w:r>
-        <w:rPr>
-          <w:sz w:val="22"/>
-          <w:szCs w:val="22"/>
-        </w:rPr>
-        <w:t>PRESCRIPTION(</w:t>
-      </w:r>
-      <w:proofErr w:type="gramEnd"/>
-      <w:r>
-        <w:rPr>
-          <w:sz w:val="22"/>
-          <w:szCs w:val="22"/>
-          <w:u w:val="single"/>
-        </w:rPr>
-        <w:t>drug_id</w:t>
-      </w:r>
-      <w:r>
-        <w:rPr>
-          <w:sz w:val="22"/>
-          <w:szCs w:val="22"/>
-        </w:rPr>
-        <w:t xml:space="preserve">, </w:t>
-      </w:r>
-      <w:r>
-        <w:rPr>
-          <w:sz w:val="22"/>
-          <w:szCs w:val="22"/>
-          <w:u w:val="single"/>
-        </w:rPr>
-        <w:t>app_datetime</w:t>
-      </w:r>
-      <w:r>
-        <w:rPr>
-          <w:sz w:val="22"/>
-          <w:szCs w:val="22"/>
-        </w:rPr>
-        <w:t xml:space="preserve">, </w:t>
-      </w:r>
-      <w:r>
-        <w:rPr>
-          <w:sz w:val="22"/>
-          <w:szCs w:val="22"/>
-          <w:u w:val="single"/>
-        </w:rPr>
-        <w:t>vet_id</w:t>
-      </w:r>
-      <w:r>
-        <w:rPr>
-          <w:sz w:val="22"/>
-          <w:szCs w:val="22"/>
-        </w:rPr>
-        <w:t>, drug_qty)</w:t>
-      </w:r>
-    </w:p>
-    <w:p>
-      <w:pPr>
-        <w:rPr>
-          <w:sz w:val="22"/>
-          <w:szCs w:val="22"/>
-        </w:rPr>
-      </w:pPr>
-    </w:p>
-    <w:p>
-      <w:pPr>
-        <w:rPr>
-          <w:sz w:val="22"/>
-          <w:szCs w:val="22"/>
-        </w:rPr>
-      </w:pPr>
-      <w:proofErr w:type="gramStart"/>
-      <w:r>
-        <w:rPr>
-          <w:sz w:val="22"/>
-          <w:szCs w:val="22"/>
-        </w:rPr>
-        <w:t>DRUG(</w:t>
-      </w:r>
-      <w:proofErr w:type="gramEnd"/>
-      <w:r>
-        <w:rPr>
-          <w:sz w:val="22"/>
-          <w:szCs w:val="22"/>
-          <w:u w:val="single"/>
-        </w:rPr>
-        <w:t>drug_</w:t>
-      </w:r>
-      <w:r>
-        <w:rPr>
-          <w:sz w:val="22"/>
-          <w:szCs w:val="22"/>
-          <w:u w:val="single"/>
-        </w:rPr>
-        <w:t>id</w:t>
-      </w:r>
-      <w:r>
-        <w:rPr>
-          <w:sz w:val="22"/>
-          <w:szCs w:val="22"/>
-        </w:rPr>
-        <w:t>, drug_name, drug_cost)</w:t>
-      </w:r>
-    </w:p>
-    <w:p>
-      <w:pPr>
-        <w:rPr>
-          <w:sz w:val="22"/>
-          <w:szCs w:val="22"/>
-        </w:rPr>
-      </w:pPr>
-    </w:p>
-    <w:p>
-      <w:pPr>
-        <w:rPr>
-          <w:sz w:val="22"/>
-          <w:szCs w:val="22"/>
-        </w:rPr>
-      </w:pPr>
-      <w:proofErr w:type="gramStart"/>
-      <w:r>
-        <w:rPr>
-          <w:sz w:val="22"/>
-          <w:szCs w:val="22"/>
-        </w:rPr>
-        <w:t>VET(</w:t>
-      </w:r>
-      <w:proofErr w:type="gramEnd"/>
-      <w:r>
-        <w:rPr>
-          <w:sz w:val="22"/>
-          <w:szCs w:val="22"/>
-          <w:u w:val="single"/>
-        </w:rPr>
-        <w:t>vet_id,</w:t>
-      </w:r>
-      <w:r>
-        <w:rPr>
-          <w:sz w:val="22"/>
-          <w:szCs w:val="22"/>
-        </w:rPr>
         <w:t xml:space="preserve"> vet_name)</w:t>
       </w:r>
     </w:p>
@@ -1484,38 +616,6 @@
           <w:szCs w:val="22"/>
         </w:rPr>
       </w:pPr>
-    </w:p>
-    <w:p>
-      <w:pPr>
-        <w:rPr>
-          <w:sz w:val="22"/>
-          <w:szCs w:val="22"/>
-        </w:rPr>
-      </w:pPr>
-      <w:proofErr w:type="gramStart"/>
-      <w:r>
-        <w:rPr>
-          <w:sz w:val="22"/>
-          <w:szCs w:val="22"/>
-        </w:rPr>
-        <w:t>PATIENT(</w:t>
-      </w:r>
-      <w:proofErr w:type="gramEnd"/>
-      <w:r>
-        <w:rPr>
-          <w:sz w:val="22"/>
-          <w:szCs w:val="22"/>
-          <w:u w:val="single"/>
-        </w:rPr>
-        <w:t>patient_id</w:t>
-      </w:r>
-      <w:r>
-        <w:rPr>
-          <w:sz w:val="22"/>
-          <w:szCs w:val="22"/>
-        </w:rPr>
-        <w:t>, patient_name)</w:t>
-      </w:r>
     </w:p>
     <w:p>
       <w:pPr>
@@ -1526,48 +626,29 @@
           <w:szCs w:val="22"/>
         </w:rPr>
       </w:pPr>
-    </w:p>
-    <w:p>
-      <w:pPr>
+      <w:r>
         <w:rPr>
           <w:i/>
           <w:iCs/>
           <w:sz w:val="22"/>
           <w:szCs w:val="22"/>
         </w:rPr>
-      </w:pPr>
-      <w:r>
-        <w:rPr>
-          <w:i/>
-          <w:iCs/>
-          <w:sz w:val="22"/>
-          <w:szCs w:val="22"/>
-        </w:rPr>
-        <w:t>Full</w:t>
-      </w:r>
-      <w:r>
-        <w:rPr>
-          <w:i/>
-          <w:iCs/>
-          <w:sz w:val="22"/>
-          <w:szCs w:val="22"/>
-        </w:rPr>
-        <w:t xml:space="preserve"> Dependencies</w:t>
-      </w:r>
-    </w:p>
-    <w:p>
-      <w:pPr>
-        <w:rPr>
-          <w:sz w:val="22"/>
-          <w:szCs w:val="22"/>
-        </w:rPr>
-      </w:pPr>
-      <w:r>
-        <w:rPr>
-          <w:sz w:val="22"/>
-          <w:szCs w:val="22"/>
-        </w:rPr>
-        <w:t xml:space="preserve">app_datetime, vet_id </w:t>
+        <w:t>Full Dependencies</w:t>
+      </w:r>
+    </w:p>
+    <w:p>
+      <w:pPr>
+        <w:rPr>
+          <w:sz w:val="22"/>
+          <w:szCs w:val="22"/>
+        </w:rPr>
+      </w:pPr>
+      <w:r>
+        <w:rPr>
+          <w:sz w:val="22"/>
+          <w:szCs w:val="22"/>
+        </w:rPr>
+        <w:t xml:space="preserve">owner_id </w:t>
       </w:r>
       <w:r>
         <w:rPr>
@@ -1581,43 +662,36 @@
           <w:sz w:val="22"/>
           <w:szCs w:val="22"/>
         </w:rPr>
-        <w:t xml:space="preserve"> patient_id, app_paymentmethod</w:t>
-      </w:r>
-      <w:r>
-        <w:rPr>
-          <w:sz w:val="22"/>
-          <w:szCs w:val="22"/>
-        </w:rPr>
-        <w:t xml:space="preserve">, </w:t>
-      </w:r>
-      <w:r>
-        <w:rPr>
-          <w:sz w:val="22"/>
-          <w:szCs w:val="22"/>
-        </w:rPr>
-        <w:t>app_totalamount</w:t>
-      </w:r>
-      <w:r>
-        <w:rPr>
-          <w:sz w:val="22"/>
-          <w:szCs w:val="22"/>
-        </w:rPr>
         <w:t xml:space="preserve"> </w:t>
       </w:r>
-    </w:p>
-    <w:p>
-      <w:pPr>
-        <w:rPr>
-          <w:sz w:val="22"/>
-          <w:szCs w:val="22"/>
-        </w:rPr>
-      </w:pPr>
-      <w:r>
-        <w:rPr>
-          <w:sz w:val="22"/>
-          <w:szCs w:val="22"/>
-        </w:rPr>
-        <w:t xml:space="preserve">service_code </w:t>
+      <w:r>
+        <w:rPr>
+          <w:sz w:val="22"/>
+          <w:szCs w:val="22"/>
+        </w:rPr>
+        <w:t>owner_gname, owner_fname, owner_street, owner_town, owner_postcode, vet_id</w:t>
+      </w:r>
+    </w:p>
+    <w:p>
+      <w:pPr>
+        <w:rPr>
+          <w:sz w:val="22"/>
+          <w:szCs w:val="22"/>
+        </w:rPr>
+      </w:pPr>
+      <w:r>
+        <w:rPr>
+          <w:sz w:val="22"/>
+          <w:szCs w:val="22"/>
+        </w:rPr>
+        <w:t>pet_id</w:t>
+      </w:r>
+      <w:r>
+        <w:rPr>
+          <w:sz w:val="22"/>
+          <w:szCs w:val="22"/>
+        </w:rPr>
+        <w:t xml:space="preserve"> </w:t>
       </w:r>
       <w:r>
         <w:rPr>
@@ -1631,28 +705,6 @@
           <w:sz w:val="22"/>
           <w:szCs w:val="22"/>
         </w:rPr>
-        <w:t xml:space="preserve"> service_description, service_cost</w:t>
-      </w:r>
-    </w:p>
-    <w:p>
-      <w:pPr>
-        <w:rPr>
-          <w:sz w:val="22"/>
-          <w:szCs w:val="22"/>
-        </w:rPr>
-      </w:pPr>
-      <w:r>
-        <w:rPr>
-          <w:sz w:val="22"/>
-          <w:szCs w:val="22"/>
-        </w:rPr>
-        <w:t>drug_id, app_datetime, vet_id</w:t>
-      </w:r>
-      <w:r>
-        <w:rPr>
-          <w:sz w:val="22"/>
-          <w:szCs w:val="22"/>
-        </w:rPr>
         <w:t xml:space="preserve"> </w:t>
       </w:r>
       <w:r>
@@ -1660,6 +712,42 @@
           <w:sz w:val="22"/>
           <w:szCs w:val="22"/>
         </w:rPr>
+        <w:t>owner_id,</w:t>
+      </w:r>
+      <w:r>
+        <w:rPr>
+          <w:sz w:val="22"/>
+          <w:szCs w:val="22"/>
+        </w:rPr>
+        <w:t xml:space="preserve"> pet_gender, pet_name, pet_type, pet_dob, pet_deceased</w:t>
+      </w:r>
+    </w:p>
+    <w:p>
+      <w:pPr>
+        <w:rPr>
+          <w:sz w:val="22"/>
+          <w:szCs w:val="22"/>
+        </w:rPr>
+      </w:pPr>
+      <w:r>
+        <w:rPr>
+          <w:sz w:val="22"/>
+          <w:szCs w:val="22"/>
+        </w:rPr>
+        <w:t>vet_id</w:t>
+      </w:r>
+      <w:r>
+        <w:rPr>
+          <w:sz w:val="22"/>
+          <w:szCs w:val="22"/>
+        </w:rPr>
+        <w:t xml:space="preserve"> </w:t>
+      </w:r>
+      <w:r>
+        <w:rPr>
+          <w:sz w:val="22"/>
+          <w:szCs w:val="22"/>
+        </w:rPr>
         <w:sym w:font="Wingdings" w:char="F0E0"/>
       </w:r>
       <w:r>
@@ -1667,42 +755,6 @@
           <w:sz w:val="22"/>
           <w:szCs w:val="22"/>
         </w:rPr>
-        <w:t xml:space="preserve"> </w:t>
-      </w:r>
-      <w:r>
-        <w:rPr>
-          <w:sz w:val="22"/>
-          <w:szCs w:val="22"/>
-        </w:rPr>
-        <w:t>drug_qty</w:t>
-      </w:r>
-    </w:p>
-    <w:p>
-      <w:pPr>
-        <w:rPr>
-          <w:sz w:val="22"/>
-          <w:szCs w:val="22"/>
-        </w:rPr>
-      </w:pPr>
-      <w:r>
-        <w:rPr>
-          <w:sz w:val="22"/>
-          <w:szCs w:val="22"/>
-        </w:rPr>
-        <w:t xml:space="preserve">vet_id </w:t>
-      </w:r>
-      <w:r>
-        <w:rPr>
-          <w:sz w:val="22"/>
-          <w:szCs w:val="22"/>
-        </w:rPr>
-        <w:sym w:font="Wingdings" w:char="F0E0"/>
-      </w:r>
-      <w:r>
-        <w:rPr>
-          <w:sz w:val="22"/>
-          <w:szCs w:val="22"/>
-        </w:rPr>
         <w:t xml:space="preserve"> vet_name</w:t>
       </w:r>
     </w:p>
@@ -1713,38 +765,89 @@
           <w:szCs w:val="22"/>
         </w:rPr>
       </w:pPr>
-      <w:r>
-        <w:rPr>
-          <w:sz w:val="22"/>
-          <w:szCs w:val="22"/>
-        </w:rPr>
-        <w:t xml:space="preserve">patient_id </w:t>
-      </w:r>
-      <w:r>
-        <w:rPr>
-          <w:sz w:val="22"/>
-          <w:szCs w:val="22"/>
-        </w:rPr>
-        <w:sym w:font="Wingdings" w:char="F0E0"/>
-      </w:r>
-      <w:r>
-        <w:rPr>
-          <w:sz w:val="22"/>
-          <w:szCs w:val="22"/>
-        </w:rPr>
-        <w:t xml:space="preserve">  patient_name</w:t>
-      </w:r>
-    </w:p>
-    <w:p>
-      <w:pPr>
-        <w:rPr>
-          <w:sz w:val="22"/>
-          <w:szCs w:val="22"/>
-        </w:rPr>
-      </w:pPr>
-    </w:p>
-    <w:p>
-      <w:pPr>
+    </w:p>
+    <w:p>
+      <w:pPr>
+        <w:rPr>
+          <w:sz w:val="22"/>
+          <w:szCs w:val="22"/>
+        </w:rPr>
+      </w:pPr>
+    </w:p>
+    <w:p>
+      <w:pPr>
+        <w:pStyle w:val="ListParagraph"/>
+        <w:ind w:left="420"/>
+        <w:rPr>
+          <w:sz w:val="22"/>
+          <w:szCs w:val="22"/>
+        </w:rPr>
+      </w:pPr>
+    </w:p>
+    <w:p>
+      <w:pPr>
+        <w:pStyle w:val="ListParagraph"/>
+        <w:ind w:left="420"/>
+        <w:rPr>
+          <w:sz w:val="22"/>
+          <w:szCs w:val="22"/>
+        </w:rPr>
+      </w:pPr>
+    </w:p>
+    <w:p>
+      <w:pPr>
+        <w:pStyle w:val="ListParagraph"/>
+        <w:ind w:left="420"/>
+        <w:rPr>
+          <w:sz w:val="22"/>
+          <w:szCs w:val="22"/>
+        </w:rPr>
+      </w:pPr>
+    </w:p>
+    <w:p>
+      <w:pPr>
+        <w:pStyle w:val="ListParagraph"/>
+        <w:ind w:left="420"/>
+        <w:rPr>
+          <w:sz w:val="22"/>
+          <w:szCs w:val="22"/>
+        </w:rPr>
+      </w:pPr>
+    </w:p>
+    <w:p>
+      <w:pPr>
+        <w:pStyle w:val="ListParagraph"/>
+        <w:ind w:left="420"/>
+        <w:rPr>
+          <w:sz w:val="22"/>
+          <w:szCs w:val="22"/>
+        </w:rPr>
+      </w:pPr>
+    </w:p>
+    <w:p>
+      <w:pPr>
+        <w:pStyle w:val="ListParagraph"/>
+        <w:ind w:left="420"/>
+        <w:rPr>
+          <w:sz w:val="22"/>
+          <w:szCs w:val="22"/>
+        </w:rPr>
+      </w:pPr>
+    </w:p>
+    <w:p>
+      <w:pPr>
+        <w:pStyle w:val="ListParagraph"/>
+        <w:ind w:left="420"/>
+        <w:rPr>
+          <w:sz w:val="22"/>
+          <w:szCs w:val="22"/>
+        </w:rPr>
+      </w:pPr>
+    </w:p>
+    <w:p>
+      <w:pPr>
+        <w:pStyle w:val="ListParagraph"/>
+        <w:ind w:left="420"/>
         <w:rPr>
           <w:sz w:val="22"/>
           <w:szCs w:val="22"/>
@@ -1769,8 +872,17 @@
           <w:szCs w:val="28"/>
           <w:u w:val="single"/>
         </w:rPr>
-        <w:t>Pet Ownership Details</w:t>
-      </w:r>
+        <w:lastRenderedPageBreak/>
+        <w:t>Visit Invoice</w:t>
+      </w:r>
+    </w:p>
+    <w:p>
+      <w:pPr>
+        <w:rPr>
+          <w:sz w:val="22"/>
+          <w:szCs w:val="22"/>
+        </w:rPr>
+      </w:pPr>
     </w:p>
     <w:p>
       <w:pPr>
@@ -1813,7 +925,7 @@
           <w:sz w:val="22"/>
           <w:szCs w:val="22"/>
         </w:rPr>
-        <w:t>OWNERSHIP(</w:t>
+        <w:t>APPOINTMENT(</w:t>
       </w:r>
       <w:proofErr w:type="gramEnd"/>
       <w:r>
@@ -1821,21 +933,70 @@
           <w:sz w:val="22"/>
           <w:szCs w:val="22"/>
         </w:rPr>
-        <w:t xml:space="preserve">owner_id, owner_gname, owner_fname, </w:t>
-      </w:r>
-      <w:r>
-        <w:rPr>
-          <w:sz w:val="22"/>
-          <w:szCs w:val="22"/>
-        </w:rPr>
-        <w:t>owner_street, owner_town, owner_postcode, vet_id, vet_name, (</w:t>
-      </w:r>
-      <w:r>
-        <w:rPr>
-          <w:sz w:val="22"/>
-          <w:szCs w:val="22"/>
-        </w:rPr>
-        <w:t>pet_id, pet_gender, pet_name, pet_type, pet_dob, pet_deceased</w:t>
+        <w:t>app_datetime,</w:t>
+      </w:r>
+      <w:r>
+        <w:rPr>
+          <w:sz w:val="22"/>
+          <w:szCs w:val="22"/>
+        </w:rPr>
+        <w:t xml:space="preserve"> </w:t>
+      </w:r>
+      <w:r>
+        <w:rPr>
+          <w:sz w:val="22"/>
+          <w:szCs w:val="22"/>
+        </w:rPr>
+        <w:t xml:space="preserve">vet_id, </w:t>
+      </w:r>
+      <w:r>
+        <w:rPr>
+          <w:sz w:val="22"/>
+          <w:szCs w:val="22"/>
+        </w:rPr>
+        <w:t>pet</w:t>
+      </w:r>
+      <w:r>
+        <w:rPr>
+          <w:sz w:val="22"/>
+          <w:szCs w:val="22"/>
+        </w:rPr>
+        <w:t xml:space="preserve">_id, </w:t>
+      </w:r>
+      <w:r>
+        <w:rPr>
+          <w:sz w:val="22"/>
+          <w:szCs w:val="22"/>
+        </w:rPr>
+        <w:t>pet</w:t>
+      </w:r>
+      <w:r>
+        <w:rPr>
+          <w:sz w:val="22"/>
+          <w:szCs w:val="22"/>
+        </w:rPr>
+        <w:t>_name,</w:t>
+      </w:r>
+      <w:r>
+        <w:rPr>
+          <w:sz w:val="22"/>
+          <w:szCs w:val="22"/>
+        </w:rPr>
+        <w:t xml:space="preserve"> app_paymethod, </w:t>
+      </w:r>
+      <w:r>
+        <w:rPr>
+          <w:sz w:val="22"/>
+          <w:szCs w:val="22"/>
+        </w:rPr>
+        <w:t xml:space="preserve">app_totalamount, </w:t>
+      </w:r>
+      <w:r>
+        <w:rPr>
+          <w:sz w:val="22"/>
+          <w:szCs w:val="22"/>
+        </w:rPr>
+        <w:t>vet_name, (service_code, service_description, service_cost), (drug_id, drug_name, drug_qty, drug_cost)</w:t>
       </w:r>
       <w:r>
         <w:rPr>
@@ -1844,13 +1005,14 @@
         </w:rPr>
         <w:t>)</w:t>
       </w:r>
-      <w:r>
-        <w:rPr>
-          <w:sz w:val="22"/>
-          <w:szCs w:val="22"/>
-        </w:rPr>
-        <w:t xml:space="preserve">) </w:t>
-      </w:r>
+    </w:p>
+    <w:p>
+      <w:pPr>
+        <w:rPr>
+          <w:sz w:val="22"/>
+          <w:szCs w:val="22"/>
+        </w:rPr>
+      </w:pPr>
     </w:p>
     <w:p>
       <w:pPr>
@@ -1890,6 +1052,1993 @@
           <w:sz w:val="22"/>
           <w:szCs w:val="22"/>
         </w:rPr>
+        <w:t>APPOINTMENT(</w:t>
+      </w:r>
+      <w:proofErr w:type="gramEnd"/>
+      <w:r>
+        <w:rPr>
+          <w:sz w:val="22"/>
+          <w:szCs w:val="22"/>
+          <w:u w:val="single"/>
+        </w:rPr>
+        <w:t>app_datetime</w:t>
+      </w:r>
+      <w:r>
+        <w:rPr>
+          <w:sz w:val="22"/>
+          <w:szCs w:val="22"/>
+        </w:rPr>
+        <w:t xml:space="preserve">, </w:t>
+      </w:r>
+      <w:r>
+        <w:rPr>
+          <w:sz w:val="22"/>
+          <w:szCs w:val="22"/>
+          <w:u w:val="single"/>
+        </w:rPr>
+        <w:t>vet_id,</w:t>
+      </w:r>
+      <w:r>
+        <w:rPr>
+          <w:sz w:val="22"/>
+          <w:szCs w:val="22"/>
+        </w:rPr>
+        <w:t xml:space="preserve"> </w:t>
+      </w:r>
+      <w:r>
+        <w:rPr>
+          <w:sz w:val="22"/>
+          <w:szCs w:val="22"/>
+        </w:rPr>
+        <w:t>pet</w:t>
+      </w:r>
+      <w:r>
+        <w:rPr>
+          <w:sz w:val="22"/>
+          <w:szCs w:val="22"/>
+        </w:rPr>
+        <w:t xml:space="preserve">_id, </w:t>
+      </w:r>
+      <w:r>
+        <w:rPr>
+          <w:sz w:val="22"/>
+          <w:szCs w:val="22"/>
+        </w:rPr>
+        <w:t>pet</w:t>
+      </w:r>
+      <w:r>
+        <w:rPr>
+          <w:sz w:val="22"/>
+          <w:szCs w:val="22"/>
+        </w:rPr>
+        <w:t>_name, app_paymethod,</w:t>
+      </w:r>
+      <w:r>
+        <w:rPr>
+          <w:sz w:val="22"/>
+          <w:szCs w:val="22"/>
+        </w:rPr>
+        <w:t xml:space="preserve"> </w:t>
+      </w:r>
+      <w:r>
+        <w:rPr>
+          <w:sz w:val="22"/>
+          <w:szCs w:val="22"/>
+        </w:rPr>
+        <w:t>app_totalamount,</w:t>
+      </w:r>
+      <w:r>
+        <w:rPr>
+          <w:sz w:val="22"/>
+          <w:szCs w:val="22"/>
+        </w:rPr>
+        <w:t xml:space="preserve"> vet_name</w:t>
+      </w:r>
+      <w:r>
+        <w:rPr>
+          <w:sz w:val="22"/>
+          <w:szCs w:val="22"/>
+        </w:rPr>
+        <w:t>)</w:t>
+      </w:r>
+    </w:p>
+    <w:p>
+      <w:pPr>
+        <w:rPr>
+          <w:sz w:val="22"/>
+          <w:szCs w:val="22"/>
+        </w:rPr>
+      </w:pPr>
+    </w:p>
+    <w:p>
+      <w:pPr>
+        <w:rPr>
+          <w:sz w:val="22"/>
+          <w:szCs w:val="22"/>
+        </w:rPr>
+      </w:pPr>
+      <w:proofErr w:type="gramStart"/>
+      <w:r>
+        <w:rPr>
+          <w:sz w:val="22"/>
+          <w:szCs w:val="22"/>
+        </w:rPr>
+        <w:t>JOB</w:t>
+      </w:r>
+      <w:r>
+        <w:rPr>
+          <w:sz w:val="22"/>
+          <w:szCs w:val="22"/>
+        </w:rPr>
+        <w:t>(</w:t>
+      </w:r>
+      <w:proofErr w:type="gramEnd"/>
+      <w:r>
+        <w:rPr>
+          <w:sz w:val="22"/>
+          <w:szCs w:val="22"/>
+          <w:u w:val="single"/>
+        </w:rPr>
+        <w:t>app_datetime</w:t>
+      </w:r>
+      <w:r>
+        <w:rPr>
+          <w:sz w:val="22"/>
+          <w:szCs w:val="22"/>
+        </w:rPr>
+        <w:t xml:space="preserve">, </w:t>
+      </w:r>
+      <w:r>
+        <w:rPr>
+          <w:sz w:val="22"/>
+          <w:szCs w:val="22"/>
+          <w:u w:val="single"/>
+        </w:rPr>
+        <w:t>vet_id,</w:t>
+      </w:r>
+      <w:r>
+        <w:rPr>
+          <w:sz w:val="22"/>
+          <w:szCs w:val="22"/>
+        </w:rPr>
+        <w:t xml:space="preserve"> </w:t>
+      </w:r>
+      <w:r>
+        <w:rPr>
+          <w:sz w:val="22"/>
+          <w:szCs w:val="22"/>
+          <w:u w:val="single"/>
+        </w:rPr>
+        <w:t>service_code</w:t>
+      </w:r>
+      <w:r>
+        <w:rPr>
+          <w:sz w:val="22"/>
+          <w:szCs w:val="22"/>
+        </w:rPr>
+        <w:t>, service_description, service_cost)</w:t>
+      </w:r>
+    </w:p>
+    <w:p>
+      <w:pPr>
+        <w:rPr>
+          <w:sz w:val="22"/>
+          <w:szCs w:val="22"/>
+        </w:rPr>
+      </w:pPr>
+    </w:p>
+    <w:p>
+      <w:pPr>
+        <w:rPr>
+          <w:sz w:val="22"/>
+          <w:szCs w:val="22"/>
+        </w:rPr>
+      </w:pPr>
+      <w:r>
+        <w:rPr>
+          <w:sz w:val="22"/>
+          <w:szCs w:val="22"/>
+        </w:rPr>
+        <w:t>PRESCRIPTION</w:t>
+      </w:r>
+      <w:r>
+        <w:rPr>
+          <w:sz w:val="22"/>
+          <w:szCs w:val="22"/>
+        </w:rPr>
+        <w:t xml:space="preserve"> </w:t>
+      </w:r>
+      <w:r>
+        <w:rPr>
+          <w:sz w:val="22"/>
+          <w:szCs w:val="22"/>
+        </w:rPr>
+        <w:t>(</w:t>
+      </w:r>
+      <w:r>
+        <w:rPr>
+          <w:sz w:val="22"/>
+          <w:szCs w:val="22"/>
+          <w:u w:val="single"/>
+        </w:rPr>
+        <w:t>app_datetime</w:t>
+      </w:r>
+      <w:r>
+        <w:rPr>
+          <w:sz w:val="22"/>
+          <w:szCs w:val="22"/>
+        </w:rPr>
+        <w:t xml:space="preserve">, </w:t>
+      </w:r>
+      <w:r>
+        <w:rPr>
+          <w:sz w:val="22"/>
+          <w:szCs w:val="22"/>
+          <w:u w:val="single"/>
+        </w:rPr>
+        <w:t>vet_id,</w:t>
+      </w:r>
+      <w:r>
+        <w:rPr>
+          <w:sz w:val="22"/>
+          <w:szCs w:val="22"/>
+        </w:rPr>
+        <w:t xml:space="preserve"> </w:t>
+      </w:r>
+      <w:r>
+        <w:rPr>
+          <w:sz w:val="22"/>
+          <w:szCs w:val="22"/>
+          <w:u w:val="single"/>
+        </w:rPr>
+        <w:t>drug_id</w:t>
+      </w:r>
+      <w:r>
+        <w:rPr>
+          <w:sz w:val="22"/>
+          <w:szCs w:val="22"/>
+        </w:rPr>
+        <w:t>, drug_name, drug_qty, drug_cost)</w:t>
+      </w:r>
+    </w:p>
+    <w:p>
+      <w:pPr>
+        <w:rPr>
+          <w:sz w:val="22"/>
+          <w:szCs w:val="22"/>
+        </w:rPr>
+      </w:pPr>
+    </w:p>
+    <w:p>
+      <w:pPr>
+        <w:rPr>
+          <w:i/>
+          <w:iCs/>
+          <w:sz w:val="22"/>
+          <w:szCs w:val="22"/>
+        </w:rPr>
+      </w:pPr>
+      <w:r>
+        <w:rPr>
+          <w:i/>
+          <w:iCs/>
+          <w:sz w:val="22"/>
+          <w:szCs w:val="22"/>
+        </w:rPr>
+        <w:t>Partial Dependencies</w:t>
+      </w:r>
+    </w:p>
+    <w:p>
+      <w:pPr>
+        <w:rPr>
+          <w:sz w:val="22"/>
+          <w:szCs w:val="22"/>
+        </w:rPr>
+      </w:pPr>
+      <w:r>
+        <w:rPr>
+          <w:sz w:val="22"/>
+          <w:szCs w:val="22"/>
+        </w:rPr>
+        <w:t xml:space="preserve">vet_id </w:t>
+      </w:r>
+      <w:r>
+        <w:rPr>
+          <w:sz w:val="22"/>
+          <w:szCs w:val="22"/>
+        </w:rPr>
+        <w:sym w:font="Wingdings" w:char="F0E0"/>
+      </w:r>
+      <w:r>
+        <w:rPr>
+          <w:sz w:val="22"/>
+          <w:szCs w:val="22"/>
+        </w:rPr>
+        <w:t xml:space="preserve"> vet_name</w:t>
+      </w:r>
+    </w:p>
+    <w:p>
+      <w:pPr>
+        <w:rPr>
+          <w:sz w:val="22"/>
+          <w:szCs w:val="22"/>
+        </w:rPr>
+      </w:pPr>
+      <w:r>
+        <w:rPr>
+          <w:sz w:val="22"/>
+          <w:szCs w:val="22"/>
+        </w:rPr>
+        <w:t xml:space="preserve">service_code </w:t>
+      </w:r>
+      <w:r>
+        <w:rPr>
+          <w:sz w:val="22"/>
+          <w:szCs w:val="22"/>
+        </w:rPr>
+        <w:sym w:font="Wingdings" w:char="F0E0"/>
+      </w:r>
+      <w:r>
+        <w:rPr>
+          <w:sz w:val="22"/>
+          <w:szCs w:val="22"/>
+        </w:rPr>
+        <w:t xml:space="preserve"> </w:t>
+      </w:r>
+      <w:r>
+        <w:rPr>
+          <w:sz w:val="22"/>
+          <w:szCs w:val="22"/>
+        </w:rPr>
+        <w:t>service_description, service_cost</w:t>
+      </w:r>
+    </w:p>
+    <w:p>
+      <w:pPr>
+        <w:rPr>
+          <w:sz w:val="22"/>
+          <w:szCs w:val="22"/>
+        </w:rPr>
+      </w:pPr>
+      <w:r>
+        <w:rPr>
+          <w:sz w:val="22"/>
+          <w:szCs w:val="22"/>
+        </w:rPr>
+        <w:t xml:space="preserve">drug_id </w:t>
+      </w:r>
+      <w:r>
+        <w:rPr>
+          <w:sz w:val="22"/>
+          <w:szCs w:val="22"/>
+        </w:rPr>
+        <w:sym w:font="Wingdings" w:char="F0E0"/>
+      </w:r>
+      <w:r>
+        <w:rPr>
+          <w:sz w:val="22"/>
+          <w:szCs w:val="22"/>
+        </w:rPr>
+        <w:t xml:space="preserve"> </w:t>
+      </w:r>
+      <w:r>
+        <w:rPr>
+          <w:sz w:val="22"/>
+          <w:szCs w:val="22"/>
+        </w:rPr>
+        <w:t>drug_name, drug_cost</w:t>
+      </w:r>
+    </w:p>
+    <w:p>
+      <w:pPr>
+        <w:rPr>
+          <w:sz w:val="22"/>
+          <w:szCs w:val="22"/>
+        </w:rPr>
+      </w:pPr>
+    </w:p>
+    <w:p>
+      <w:pPr>
+        <w:rPr>
+          <w:sz w:val="22"/>
+          <w:szCs w:val="22"/>
+        </w:rPr>
+      </w:pPr>
+    </w:p>
+    <w:p>
+      <w:pPr>
+        <w:rPr>
+          <w:b/>
+          <w:bCs/>
+          <w:sz w:val="22"/>
+          <w:szCs w:val="22"/>
+        </w:rPr>
+      </w:pPr>
+      <w:r>
+        <w:rPr>
+          <w:b/>
+          <w:bCs/>
+          <w:sz w:val="22"/>
+          <w:szCs w:val="22"/>
+        </w:rPr>
+        <w:t>2NF</w:t>
+      </w:r>
+    </w:p>
+    <w:p>
+      <w:pPr>
+        <w:rPr>
+          <w:sz w:val="22"/>
+          <w:szCs w:val="22"/>
+        </w:rPr>
+      </w:pPr>
+      <w:proofErr w:type="gramStart"/>
+      <w:r>
+        <w:rPr>
+          <w:sz w:val="22"/>
+          <w:szCs w:val="22"/>
+        </w:rPr>
+        <w:t>APPOINTMENT(</w:t>
+      </w:r>
+      <w:proofErr w:type="gramEnd"/>
+      <w:r>
+        <w:rPr>
+          <w:sz w:val="22"/>
+          <w:szCs w:val="22"/>
+          <w:u w:val="single"/>
+        </w:rPr>
+        <w:t>app_datetime</w:t>
+      </w:r>
+      <w:r>
+        <w:rPr>
+          <w:sz w:val="22"/>
+          <w:szCs w:val="22"/>
+        </w:rPr>
+        <w:t xml:space="preserve">, </w:t>
+      </w:r>
+      <w:r>
+        <w:rPr>
+          <w:sz w:val="22"/>
+          <w:szCs w:val="22"/>
+          <w:u w:val="single"/>
+        </w:rPr>
+        <w:t>vet_id,</w:t>
+      </w:r>
+      <w:r>
+        <w:rPr>
+          <w:sz w:val="22"/>
+          <w:szCs w:val="22"/>
+        </w:rPr>
+        <w:t xml:space="preserve"> </w:t>
+      </w:r>
+      <w:r>
+        <w:rPr>
+          <w:sz w:val="22"/>
+          <w:szCs w:val="22"/>
+        </w:rPr>
+        <w:t>pet</w:t>
+      </w:r>
+      <w:r>
+        <w:rPr>
+          <w:sz w:val="22"/>
+          <w:szCs w:val="22"/>
+        </w:rPr>
+        <w:t xml:space="preserve">_id, </w:t>
+      </w:r>
+      <w:r>
+        <w:rPr>
+          <w:sz w:val="22"/>
+          <w:szCs w:val="22"/>
+        </w:rPr>
+        <w:t>pet</w:t>
+      </w:r>
+      <w:r>
+        <w:rPr>
+          <w:sz w:val="22"/>
+          <w:szCs w:val="22"/>
+        </w:rPr>
+        <w:t>_name, app_paymethod</w:t>
+      </w:r>
+      <w:r>
+        <w:rPr>
+          <w:sz w:val="22"/>
+          <w:szCs w:val="22"/>
+        </w:rPr>
+        <w:t>,</w:t>
+      </w:r>
+      <w:r>
+        <w:rPr>
+          <w:sz w:val="22"/>
+          <w:szCs w:val="22"/>
+        </w:rPr>
+        <w:t xml:space="preserve"> </w:t>
+      </w:r>
+      <w:r>
+        <w:rPr>
+          <w:sz w:val="22"/>
+          <w:szCs w:val="22"/>
+        </w:rPr>
+        <w:t>app_totalamount</w:t>
+      </w:r>
+      <w:r>
+        <w:rPr>
+          <w:sz w:val="22"/>
+          <w:szCs w:val="22"/>
+        </w:rPr>
+        <w:t>)</w:t>
+      </w:r>
+    </w:p>
+    <w:p>
+      <w:pPr>
+        <w:rPr>
+          <w:sz w:val="22"/>
+          <w:szCs w:val="22"/>
+        </w:rPr>
+      </w:pPr>
+    </w:p>
+    <w:p>
+      <w:pPr>
+        <w:rPr>
+          <w:sz w:val="22"/>
+          <w:szCs w:val="22"/>
+        </w:rPr>
+      </w:pPr>
+      <w:proofErr w:type="gramStart"/>
+      <w:r>
+        <w:rPr>
+          <w:sz w:val="22"/>
+          <w:szCs w:val="22"/>
+        </w:rPr>
+        <w:t>JOB</w:t>
+      </w:r>
+      <w:r>
+        <w:rPr>
+          <w:sz w:val="22"/>
+          <w:szCs w:val="22"/>
+        </w:rPr>
+        <w:t>(</w:t>
+      </w:r>
+      <w:proofErr w:type="gramEnd"/>
+      <w:r>
+        <w:rPr>
+          <w:sz w:val="22"/>
+          <w:szCs w:val="22"/>
+          <w:u w:val="single"/>
+        </w:rPr>
+        <w:t>app_datetime</w:t>
+      </w:r>
+      <w:r>
+        <w:rPr>
+          <w:sz w:val="22"/>
+          <w:szCs w:val="22"/>
+        </w:rPr>
+        <w:t xml:space="preserve">, </w:t>
+      </w:r>
+      <w:r>
+        <w:rPr>
+          <w:sz w:val="22"/>
+          <w:szCs w:val="22"/>
+          <w:u w:val="single"/>
+        </w:rPr>
+        <w:t>vet_id,</w:t>
+      </w:r>
+      <w:r>
+        <w:rPr>
+          <w:sz w:val="22"/>
+          <w:szCs w:val="22"/>
+        </w:rPr>
+        <w:t xml:space="preserve"> </w:t>
+      </w:r>
+      <w:r>
+        <w:rPr>
+          <w:sz w:val="22"/>
+          <w:szCs w:val="22"/>
+          <w:u w:val="single"/>
+        </w:rPr>
+        <w:t>service_code</w:t>
+      </w:r>
+      <w:r>
+        <w:rPr>
+          <w:sz w:val="22"/>
+          <w:szCs w:val="22"/>
+        </w:rPr>
+        <w:t>)</w:t>
+      </w:r>
+    </w:p>
+    <w:p>
+      <w:pPr>
+        <w:rPr>
+          <w:sz w:val="22"/>
+          <w:szCs w:val="22"/>
+        </w:rPr>
+      </w:pPr>
+    </w:p>
+    <w:p>
+      <w:pPr>
+        <w:rPr>
+          <w:sz w:val="22"/>
+          <w:szCs w:val="22"/>
+        </w:rPr>
+      </w:pPr>
+      <w:proofErr w:type="gramStart"/>
+      <w:r>
+        <w:rPr>
+          <w:sz w:val="22"/>
+          <w:szCs w:val="22"/>
+        </w:rPr>
+        <w:t>SERVICE(</w:t>
+      </w:r>
+      <w:proofErr w:type="gramEnd"/>
+      <w:r>
+        <w:rPr>
+          <w:sz w:val="22"/>
+          <w:szCs w:val="22"/>
+          <w:u w:val="single"/>
+        </w:rPr>
+        <w:t>service_code</w:t>
+      </w:r>
+      <w:r>
+        <w:rPr>
+          <w:sz w:val="22"/>
+          <w:szCs w:val="22"/>
+        </w:rPr>
+        <w:t>, service_description, service_cost</w:t>
+      </w:r>
+      <w:r>
+        <w:rPr>
+          <w:sz w:val="22"/>
+          <w:szCs w:val="22"/>
+        </w:rPr>
+        <w:t>)</w:t>
+      </w:r>
+    </w:p>
+    <w:p>
+      <w:pPr>
+        <w:rPr>
+          <w:sz w:val="22"/>
+          <w:szCs w:val="22"/>
+        </w:rPr>
+      </w:pPr>
+    </w:p>
+    <w:p>
+      <w:pPr>
+        <w:rPr>
+          <w:sz w:val="22"/>
+          <w:szCs w:val="22"/>
+        </w:rPr>
+      </w:pPr>
+      <w:proofErr w:type="gramStart"/>
+      <w:r>
+        <w:rPr>
+          <w:sz w:val="22"/>
+          <w:szCs w:val="22"/>
+        </w:rPr>
+        <w:t>PRESCRIPTION</w:t>
+      </w:r>
+      <w:r>
+        <w:rPr>
+          <w:sz w:val="22"/>
+          <w:szCs w:val="22"/>
+        </w:rPr>
+        <w:t>(</w:t>
+      </w:r>
+      <w:proofErr w:type="gramEnd"/>
+      <w:r>
+        <w:rPr>
+          <w:sz w:val="22"/>
+          <w:szCs w:val="22"/>
+          <w:u w:val="single"/>
+        </w:rPr>
+        <w:t>drug_id</w:t>
+      </w:r>
+      <w:r>
+        <w:rPr>
+          <w:sz w:val="22"/>
+          <w:szCs w:val="22"/>
+        </w:rPr>
+        <w:t xml:space="preserve">, </w:t>
+      </w:r>
+      <w:r>
+        <w:rPr>
+          <w:sz w:val="22"/>
+          <w:szCs w:val="22"/>
+          <w:u w:val="single"/>
+        </w:rPr>
+        <w:t>app_datetime</w:t>
+      </w:r>
+      <w:r>
+        <w:rPr>
+          <w:sz w:val="22"/>
+          <w:szCs w:val="22"/>
+        </w:rPr>
+        <w:t xml:space="preserve">, </w:t>
+      </w:r>
+      <w:r>
+        <w:rPr>
+          <w:sz w:val="22"/>
+          <w:szCs w:val="22"/>
+          <w:u w:val="single"/>
+        </w:rPr>
+        <w:t>vet_id</w:t>
+      </w:r>
+      <w:r>
+        <w:rPr>
+          <w:sz w:val="22"/>
+          <w:szCs w:val="22"/>
+        </w:rPr>
+        <w:t>, drug_qty)</w:t>
+      </w:r>
+    </w:p>
+    <w:p>
+      <w:pPr>
+        <w:rPr>
+          <w:sz w:val="22"/>
+          <w:szCs w:val="22"/>
+        </w:rPr>
+      </w:pPr>
+    </w:p>
+    <w:p>
+      <w:pPr>
+        <w:rPr>
+          <w:sz w:val="22"/>
+          <w:szCs w:val="22"/>
+        </w:rPr>
+      </w:pPr>
+      <w:proofErr w:type="gramStart"/>
+      <w:r>
+        <w:rPr>
+          <w:sz w:val="22"/>
+          <w:szCs w:val="22"/>
+        </w:rPr>
+        <w:t>DRUG(</w:t>
+      </w:r>
+      <w:proofErr w:type="gramEnd"/>
+      <w:r>
+        <w:rPr>
+          <w:sz w:val="22"/>
+          <w:szCs w:val="22"/>
+          <w:u w:val="single"/>
+        </w:rPr>
+        <w:t>drug_</w:t>
+      </w:r>
+      <w:r>
+        <w:rPr>
+          <w:sz w:val="22"/>
+          <w:szCs w:val="22"/>
+          <w:u w:val="single"/>
+        </w:rPr>
+        <w:t>id</w:t>
+      </w:r>
+      <w:r>
+        <w:rPr>
+          <w:sz w:val="22"/>
+          <w:szCs w:val="22"/>
+        </w:rPr>
+        <w:t xml:space="preserve">, </w:t>
+      </w:r>
+      <w:r>
+        <w:rPr>
+          <w:sz w:val="22"/>
+          <w:szCs w:val="22"/>
+        </w:rPr>
+        <w:t xml:space="preserve">drug_name, </w:t>
+      </w:r>
+      <w:r>
+        <w:rPr>
+          <w:sz w:val="22"/>
+          <w:szCs w:val="22"/>
+        </w:rPr>
+        <w:t>drug_cost)</w:t>
+      </w:r>
+    </w:p>
+    <w:p>
+      <w:pPr>
+        <w:rPr>
+          <w:sz w:val="22"/>
+          <w:szCs w:val="22"/>
+        </w:rPr>
+      </w:pPr>
+    </w:p>
+    <w:p>
+      <w:pPr>
+        <w:rPr>
+          <w:sz w:val="22"/>
+          <w:szCs w:val="22"/>
+        </w:rPr>
+      </w:pPr>
+      <w:proofErr w:type="gramStart"/>
+      <w:r>
+        <w:rPr>
+          <w:sz w:val="22"/>
+          <w:szCs w:val="22"/>
+        </w:rPr>
+        <w:t>VET(</w:t>
+      </w:r>
+      <w:proofErr w:type="gramEnd"/>
+      <w:r>
+        <w:rPr>
+          <w:sz w:val="22"/>
+          <w:szCs w:val="22"/>
+          <w:u w:val="single"/>
+        </w:rPr>
+        <w:t>vet_id,</w:t>
+      </w:r>
+      <w:r>
+        <w:rPr>
+          <w:sz w:val="22"/>
+          <w:szCs w:val="22"/>
+        </w:rPr>
+        <w:t xml:space="preserve"> vet_name)</w:t>
+      </w:r>
+    </w:p>
+    <w:p>
+      <w:pPr>
+        <w:rPr>
+          <w:sz w:val="22"/>
+          <w:szCs w:val="22"/>
+        </w:rPr>
+      </w:pPr>
+    </w:p>
+    <w:p>
+      <w:pPr>
+        <w:rPr>
+          <w:i/>
+          <w:iCs/>
+          <w:sz w:val="22"/>
+          <w:szCs w:val="22"/>
+        </w:rPr>
+      </w:pPr>
+      <w:r>
+        <w:rPr>
+          <w:i/>
+          <w:iCs/>
+          <w:sz w:val="22"/>
+          <w:szCs w:val="22"/>
+        </w:rPr>
+        <w:t>Transitive Dependencies</w:t>
+      </w:r>
+    </w:p>
+    <w:p>
+      <w:pPr>
+        <w:rPr>
+          <w:sz w:val="22"/>
+          <w:szCs w:val="22"/>
+        </w:rPr>
+      </w:pPr>
+      <w:r>
+        <w:rPr>
+          <w:sz w:val="22"/>
+          <w:szCs w:val="22"/>
+        </w:rPr>
+        <w:t>pet</w:t>
+      </w:r>
+      <w:r>
+        <w:rPr>
+          <w:sz w:val="22"/>
+          <w:szCs w:val="22"/>
+        </w:rPr>
+        <w:t xml:space="preserve">_id </w:t>
+      </w:r>
+      <w:r>
+        <w:rPr>
+          <w:sz w:val="22"/>
+          <w:szCs w:val="22"/>
+        </w:rPr>
+        <w:sym w:font="Wingdings" w:char="F0E0"/>
+      </w:r>
+      <w:r>
+        <w:rPr>
+          <w:sz w:val="22"/>
+          <w:szCs w:val="22"/>
+        </w:rPr>
+        <w:t xml:space="preserve">  </w:t>
+      </w:r>
+      <w:r>
+        <w:rPr>
+          <w:sz w:val="22"/>
+          <w:szCs w:val="22"/>
+        </w:rPr>
+        <w:t>pet</w:t>
+      </w:r>
+      <w:r>
+        <w:rPr>
+          <w:sz w:val="22"/>
+          <w:szCs w:val="22"/>
+        </w:rPr>
+        <w:t>_name</w:t>
+      </w:r>
+    </w:p>
+    <w:p>
+      <w:pPr>
+        <w:rPr>
+          <w:sz w:val="22"/>
+          <w:szCs w:val="22"/>
+        </w:rPr>
+      </w:pPr>
+    </w:p>
+    <w:p>
+      <w:pPr>
+        <w:rPr>
+          <w:sz w:val="22"/>
+          <w:szCs w:val="22"/>
+        </w:rPr>
+      </w:pPr>
+    </w:p>
+    <w:p>
+      <w:pPr>
+        <w:rPr>
+          <w:b/>
+          <w:bCs/>
+          <w:sz w:val="22"/>
+          <w:szCs w:val="22"/>
+        </w:rPr>
+      </w:pPr>
+      <w:r>
+        <w:rPr>
+          <w:b/>
+          <w:bCs/>
+          <w:sz w:val="22"/>
+          <w:szCs w:val="22"/>
+        </w:rPr>
+        <w:t>3</w:t>
+      </w:r>
+      <w:r>
+        <w:rPr>
+          <w:b/>
+          <w:bCs/>
+          <w:sz w:val="22"/>
+          <w:szCs w:val="22"/>
+        </w:rPr>
+        <w:t>NF</w:t>
+      </w:r>
+    </w:p>
+    <w:p>
+      <w:pPr>
+        <w:rPr>
+          <w:sz w:val="22"/>
+          <w:szCs w:val="22"/>
+        </w:rPr>
+      </w:pPr>
+      <w:proofErr w:type="gramStart"/>
+      <w:r>
+        <w:rPr>
+          <w:sz w:val="22"/>
+          <w:szCs w:val="22"/>
+        </w:rPr>
+        <w:t>APPOINTMENT(</w:t>
+      </w:r>
+      <w:proofErr w:type="gramEnd"/>
+      <w:r>
+        <w:rPr>
+          <w:sz w:val="22"/>
+          <w:szCs w:val="22"/>
+          <w:u w:val="single"/>
+        </w:rPr>
+        <w:t>app_datetime</w:t>
+      </w:r>
+      <w:r>
+        <w:rPr>
+          <w:sz w:val="22"/>
+          <w:szCs w:val="22"/>
+        </w:rPr>
+        <w:t xml:space="preserve">, </w:t>
+      </w:r>
+      <w:r>
+        <w:rPr>
+          <w:sz w:val="22"/>
+          <w:szCs w:val="22"/>
+          <w:u w:val="single"/>
+        </w:rPr>
+        <w:t>vet_id,</w:t>
+      </w:r>
+      <w:r>
+        <w:rPr>
+          <w:sz w:val="22"/>
+          <w:szCs w:val="22"/>
+        </w:rPr>
+        <w:t xml:space="preserve"> </w:t>
+      </w:r>
+      <w:r>
+        <w:rPr>
+          <w:sz w:val="22"/>
+          <w:szCs w:val="22"/>
+        </w:rPr>
+        <w:t>pet</w:t>
+      </w:r>
+      <w:r>
+        <w:rPr>
+          <w:sz w:val="22"/>
+          <w:szCs w:val="22"/>
+        </w:rPr>
+        <w:t>_id, app_paymethod,</w:t>
+      </w:r>
+      <w:r>
+        <w:rPr>
+          <w:sz w:val="22"/>
+          <w:szCs w:val="22"/>
+        </w:rPr>
+        <w:t xml:space="preserve"> </w:t>
+      </w:r>
+      <w:r>
+        <w:rPr>
+          <w:sz w:val="22"/>
+          <w:szCs w:val="22"/>
+        </w:rPr>
+        <w:t>app_totalamount)</w:t>
+      </w:r>
+    </w:p>
+    <w:p>
+      <w:pPr>
+        <w:rPr>
+          <w:sz w:val="22"/>
+          <w:szCs w:val="22"/>
+        </w:rPr>
+      </w:pPr>
+    </w:p>
+    <w:p>
+      <w:pPr>
+        <w:rPr>
+          <w:sz w:val="22"/>
+          <w:szCs w:val="22"/>
+        </w:rPr>
+      </w:pPr>
+      <w:proofErr w:type="gramStart"/>
+      <w:r>
+        <w:rPr>
+          <w:sz w:val="22"/>
+          <w:szCs w:val="22"/>
+        </w:rPr>
+        <w:t>JOB(</w:t>
+      </w:r>
+      <w:proofErr w:type="gramEnd"/>
+      <w:r>
+        <w:rPr>
+          <w:sz w:val="22"/>
+          <w:szCs w:val="22"/>
+          <w:u w:val="single"/>
+        </w:rPr>
+        <w:t>app_datetime</w:t>
+      </w:r>
+      <w:r>
+        <w:rPr>
+          <w:sz w:val="22"/>
+          <w:szCs w:val="22"/>
+        </w:rPr>
+        <w:t xml:space="preserve">, </w:t>
+      </w:r>
+      <w:r>
+        <w:rPr>
+          <w:sz w:val="22"/>
+          <w:szCs w:val="22"/>
+          <w:u w:val="single"/>
+        </w:rPr>
+        <w:t>vet_id,</w:t>
+      </w:r>
+      <w:r>
+        <w:rPr>
+          <w:sz w:val="22"/>
+          <w:szCs w:val="22"/>
+        </w:rPr>
+        <w:t xml:space="preserve"> </w:t>
+      </w:r>
+      <w:r>
+        <w:rPr>
+          <w:sz w:val="22"/>
+          <w:szCs w:val="22"/>
+          <w:u w:val="single"/>
+        </w:rPr>
+        <w:t>service_code</w:t>
+      </w:r>
+      <w:r>
+        <w:rPr>
+          <w:sz w:val="22"/>
+          <w:szCs w:val="22"/>
+        </w:rPr>
+        <w:t>)</w:t>
+      </w:r>
+    </w:p>
+    <w:p>
+      <w:pPr>
+        <w:rPr>
+          <w:sz w:val="22"/>
+          <w:szCs w:val="22"/>
+        </w:rPr>
+      </w:pPr>
+    </w:p>
+    <w:p>
+      <w:pPr>
+        <w:rPr>
+          <w:sz w:val="22"/>
+          <w:szCs w:val="22"/>
+        </w:rPr>
+      </w:pPr>
+      <w:proofErr w:type="gramStart"/>
+      <w:r>
+        <w:rPr>
+          <w:sz w:val="22"/>
+          <w:szCs w:val="22"/>
+        </w:rPr>
+        <w:t>SERVICE(</w:t>
+      </w:r>
+      <w:proofErr w:type="gramEnd"/>
+      <w:r>
+        <w:rPr>
+          <w:sz w:val="22"/>
+          <w:szCs w:val="22"/>
+          <w:u w:val="single"/>
+        </w:rPr>
+        <w:t>service_code</w:t>
+      </w:r>
+      <w:r>
+        <w:rPr>
+          <w:sz w:val="22"/>
+          <w:szCs w:val="22"/>
+        </w:rPr>
+        <w:t>, service_description, service_cost)</w:t>
+      </w:r>
+    </w:p>
+    <w:p>
+      <w:pPr>
+        <w:rPr>
+          <w:sz w:val="22"/>
+          <w:szCs w:val="22"/>
+        </w:rPr>
+      </w:pPr>
+    </w:p>
+    <w:p>
+      <w:pPr>
+        <w:rPr>
+          <w:sz w:val="22"/>
+          <w:szCs w:val="22"/>
+        </w:rPr>
+      </w:pPr>
+      <w:proofErr w:type="gramStart"/>
+      <w:r>
+        <w:rPr>
+          <w:sz w:val="22"/>
+          <w:szCs w:val="22"/>
+        </w:rPr>
+        <w:t>PRESCRIPTION(</w:t>
+      </w:r>
+      <w:proofErr w:type="gramEnd"/>
+      <w:r>
+        <w:rPr>
+          <w:sz w:val="22"/>
+          <w:szCs w:val="22"/>
+          <w:u w:val="single"/>
+        </w:rPr>
+        <w:t>drug_id</w:t>
+      </w:r>
+      <w:r>
+        <w:rPr>
+          <w:sz w:val="22"/>
+          <w:szCs w:val="22"/>
+        </w:rPr>
+        <w:t xml:space="preserve">, </w:t>
+      </w:r>
+      <w:r>
+        <w:rPr>
+          <w:sz w:val="22"/>
+          <w:szCs w:val="22"/>
+          <w:u w:val="single"/>
+        </w:rPr>
+        <w:t>app_datetime</w:t>
+      </w:r>
+      <w:r>
+        <w:rPr>
+          <w:sz w:val="22"/>
+          <w:szCs w:val="22"/>
+        </w:rPr>
+        <w:t xml:space="preserve">, </w:t>
+      </w:r>
+      <w:r>
+        <w:rPr>
+          <w:sz w:val="22"/>
+          <w:szCs w:val="22"/>
+          <w:u w:val="single"/>
+        </w:rPr>
+        <w:t>vet_id</w:t>
+      </w:r>
+      <w:r>
+        <w:rPr>
+          <w:sz w:val="22"/>
+          <w:szCs w:val="22"/>
+        </w:rPr>
+        <w:t>, drug_qty)</w:t>
+      </w:r>
+    </w:p>
+    <w:p>
+      <w:pPr>
+        <w:rPr>
+          <w:sz w:val="22"/>
+          <w:szCs w:val="22"/>
+        </w:rPr>
+      </w:pPr>
+    </w:p>
+    <w:p>
+      <w:pPr>
+        <w:rPr>
+          <w:sz w:val="22"/>
+          <w:szCs w:val="22"/>
+        </w:rPr>
+      </w:pPr>
+      <w:proofErr w:type="gramStart"/>
+      <w:r>
+        <w:rPr>
+          <w:sz w:val="22"/>
+          <w:szCs w:val="22"/>
+        </w:rPr>
+        <w:t>DRUG(</w:t>
+      </w:r>
+      <w:proofErr w:type="gramEnd"/>
+      <w:r>
+        <w:rPr>
+          <w:sz w:val="22"/>
+          <w:szCs w:val="22"/>
+          <w:u w:val="single"/>
+        </w:rPr>
+        <w:t>drug_</w:t>
+      </w:r>
+      <w:r>
+        <w:rPr>
+          <w:sz w:val="22"/>
+          <w:szCs w:val="22"/>
+          <w:u w:val="single"/>
+        </w:rPr>
+        <w:t>id</w:t>
+      </w:r>
+      <w:r>
+        <w:rPr>
+          <w:sz w:val="22"/>
+          <w:szCs w:val="22"/>
+        </w:rPr>
+        <w:t>, drug_name, drug_cost)</w:t>
+      </w:r>
+    </w:p>
+    <w:p>
+      <w:pPr>
+        <w:rPr>
+          <w:sz w:val="22"/>
+          <w:szCs w:val="22"/>
+        </w:rPr>
+      </w:pPr>
+    </w:p>
+    <w:p>
+      <w:pPr>
+        <w:rPr>
+          <w:sz w:val="22"/>
+          <w:szCs w:val="22"/>
+        </w:rPr>
+      </w:pPr>
+      <w:proofErr w:type="gramStart"/>
+      <w:r>
+        <w:rPr>
+          <w:sz w:val="22"/>
+          <w:szCs w:val="22"/>
+        </w:rPr>
+        <w:t>VET(</w:t>
+      </w:r>
+      <w:proofErr w:type="gramEnd"/>
+      <w:r>
+        <w:rPr>
+          <w:sz w:val="22"/>
+          <w:szCs w:val="22"/>
+          <w:u w:val="single"/>
+        </w:rPr>
+        <w:t>vet_id,</w:t>
+      </w:r>
+      <w:r>
+        <w:rPr>
+          <w:sz w:val="22"/>
+          <w:szCs w:val="22"/>
+        </w:rPr>
+        <w:t xml:space="preserve"> vet_name)</w:t>
+      </w:r>
+    </w:p>
+    <w:p>
+      <w:pPr>
+        <w:rPr>
+          <w:sz w:val="22"/>
+          <w:szCs w:val="22"/>
+        </w:rPr>
+      </w:pPr>
+    </w:p>
+    <w:p>
+      <w:pPr>
+        <w:rPr>
+          <w:sz w:val="22"/>
+          <w:szCs w:val="22"/>
+        </w:rPr>
+      </w:pPr>
+      <w:proofErr w:type="gramStart"/>
+      <w:r>
+        <w:rPr>
+          <w:sz w:val="22"/>
+          <w:szCs w:val="22"/>
+        </w:rPr>
+        <w:t>PET</w:t>
+      </w:r>
+      <w:r>
+        <w:rPr>
+          <w:sz w:val="22"/>
+          <w:szCs w:val="22"/>
+        </w:rPr>
+        <w:t>(</w:t>
+      </w:r>
+      <w:proofErr w:type="gramEnd"/>
+      <w:r>
+        <w:rPr>
+          <w:sz w:val="22"/>
+          <w:szCs w:val="22"/>
+          <w:u w:val="single"/>
+        </w:rPr>
+        <w:t>pet</w:t>
+      </w:r>
+      <w:r>
+        <w:rPr>
+          <w:sz w:val="22"/>
+          <w:szCs w:val="22"/>
+          <w:u w:val="single"/>
+        </w:rPr>
+        <w:t>_id</w:t>
+      </w:r>
+      <w:r>
+        <w:rPr>
+          <w:sz w:val="22"/>
+          <w:szCs w:val="22"/>
+        </w:rPr>
+        <w:t xml:space="preserve">, </w:t>
+      </w:r>
+      <w:r>
+        <w:rPr>
+          <w:sz w:val="22"/>
+          <w:szCs w:val="22"/>
+        </w:rPr>
+        <w:t>pet</w:t>
+      </w:r>
+      <w:r>
+        <w:rPr>
+          <w:sz w:val="22"/>
+          <w:szCs w:val="22"/>
+        </w:rPr>
+        <w:t>_name)</w:t>
+      </w:r>
+    </w:p>
+    <w:p>
+      <w:pPr>
+        <w:rPr>
+          <w:i/>
+          <w:iCs/>
+          <w:sz w:val="22"/>
+          <w:szCs w:val="22"/>
+        </w:rPr>
+      </w:pPr>
+    </w:p>
+    <w:p>
+      <w:pPr>
+        <w:rPr>
+          <w:i/>
+          <w:iCs/>
+          <w:sz w:val="22"/>
+          <w:szCs w:val="22"/>
+        </w:rPr>
+      </w:pPr>
+      <w:r>
+        <w:rPr>
+          <w:i/>
+          <w:iCs/>
+          <w:sz w:val="22"/>
+          <w:szCs w:val="22"/>
+        </w:rPr>
+        <w:t>Full</w:t>
+      </w:r>
+      <w:r>
+        <w:rPr>
+          <w:i/>
+          <w:iCs/>
+          <w:sz w:val="22"/>
+          <w:szCs w:val="22"/>
+        </w:rPr>
+        <w:t xml:space="preserve"> Dependencies</w:t>
+      </w:r>
+    </w:p>
+    <w:p>
+      <w:pPr>
+        <w:rPr>
+          <w:sz w:val="22"/>
+          <w:szCs w:val="22"/>
+        </w:rPr>
+      </w:pPr>
+      <w:r>
+        <w:rPr>
+          <w:sz w:val="22"/>
+          <w:szCs w:val="22"/>
+        </w:rPr>
+        <w:t xml:space="preserve">app_datetime, vet_id </w:t>
+      </w:r>
+      <w:r>
+        <w:rPr>
+          <w:sz w:val="22"/>
+          <w:szCs w:val="22"/>
+        </w:rPr>
+        <w:sym w:font="Wingdings" w:char="F0E0"/>
+      </w:r>
+      <w:r>
+        <w:rPr>
+          <w:sz w:val="22"/>
+          <w:szCs w:val="22"/>
+        </w:rPr>
+        <w:t xml:space="preserve"> </w:t>
+      </w:r>
+      <w:r>
+        <w:rPr>
+          <w:sz w:val="22"/>
+          <w:szCs w:val="22"/>
+        </w:rPr>
+        <w:t>pet</w:t>
+      </w:r>
+      <w:r>
+        <w:rPr>
+          <w:sz w:val="22"/>
+          <w:szCs w:val="22"/>
+        </w:rPr>
+        <w:t>_id, app_paymentmethod</w:t>
+      </w:r>
+      <w:r>
+        <w:rPr>
+          <w:sz w:val="22"/>
+          <w:szCs w:val="22"/>
+        </w:rPr>
+        <w:t xml:space="preserve">, </w:t>
+      </w:r>
+      <w:r>
+        <w:rPr>
+          <w:sz w:val="22"/>
+          <w:szCs w:val="22"/>
+        </w:rPr>
+        <w:t>app_totalamount</w:t>
+      </w:r>
+      <w:r>
+        <w:rPr>
+          <w:sz w:val="22"/>
+          <w:szCs w:val="22"/>
+        </w:rPr>
+        <w:t xml:space="preserve"> </w:t>
+      </w:r>
+    </w:p>
+    <w:p>
+      <w:pPr>
+        <w:rPr>
+          <w:sz w:val="22"/>
+          <w:szCs w:val="22"/>
+        </w:rPr>
+      </w:pPr>
+      <w:r>
+        <w:rPr>
+          <w:sz w:val="22"/>
+          <w:szCs w:val="22"/>
+        </w:rPr>
+        <w:t xml:space="preserve">service_code </w:t>
+      </w:r>
+      <w:r>
+        <w:rPr>
+          <w:sz w:val="22"/>
+          <w:szCs w:val="22"/>
+        </w:rPr>
+        <w:sym w:font="Wingdings" w:char="F0E0"/>
+      </w:r>
+      <w:r>
+        <w:rPr>
+          <w:sz w:val="22"/>
+          <w:szCs w:val="22"/>
+        </w:rPr>
+        <w:t xml:space="preserve"> service_description, service_cost</w:t>
+      </w:r>
+    </w:p>
+    <w:p>
+      <w:pPr>
+        <w:rPr>
+          <w:sz w:val="22"/>
+          <w:szCs w:val="22"/>
+        </w:rPr>
+      </w:pPr>
+      <w:r>
+        <w:rPr>
+          <w:sz w:val="22"/>
+          <w:szCs w:val="22"/>
+        </w:rPr>
+        <w:t>drug_id, app_datetime, vet_id</w:t>
+      </w:r>
+      <w:r>
+        <w:rPr>
+          <w:sz w:val="22"/>
+          <w:szCs w:val="22"/>
+        </w:rPr>
+        <w:t xml:space="preserve"> </w:t>
+      </w:r>
+      <w:r>
+        <w:rPr>
+          <w:sz w:val="22"/>
+          <w:szCs w:val="22"/>
+        </w:rPr>
+        <w:sym w:font="Wingdings" w:char="F0E0"/>
+      </w:r>
+      <w:r>
+        <w:rPr>
+          <w:sz w:val="22"/>
+          <w:szCs w:val="22"/>
+        </w:rPr>
+        <w:t xml:space="preserve"> </w:t>
+      </w:r>
+      <w:r>
+        <w:rPr>
+          <w:sz w:val="22"/>
+          <w:szCs w:val="22"/>
+        </w:rPr>
+        <w:t>drug_qty</w:t>
+      </w:r>
+    </w:p>
+    <w:p>
+      <w:pPr>
+        <w:rPr>
+          <w:sz w:val="22"/>
+          <w:szCs w:val="22"/>
+        </w:rPr>
+      </w:pPr>
+      <w:r>
+        <w:rPr>
+          <w:sz w:val="22"/>
+          <w:szCs w:val="22"/>
+        </w:rPr>
+        <w:t xml:space="preserve">vet_id </w:t>
+      </w:r>
+      <w:r>
+        <w:rPr>
+          <w:sz w:val="22"/>
+          <w:szCs w:val="22"/>
+        </w:rPr>
+        <w:sym w:font="Wingdings" w:char="F0E0"/>
+      </w:r>
+      <w:r>
+        <w:rPr>
+          <w:sz w:val="22"/>
+          <w:szCs w:val="22"/>
+        </w:rPr>
+        <w:t xml:space="preserve"> vet_name</w:t>
+      </w:r>
+    </w:p>
+    <w:p>
+      <w:pPr>
+        <w:rPr>
+          <w:sz w:val="22"/>
+          <w:szCs w:val="22"/>
+        </w:rPr>
+      </w:pPr>
+      <w:r>
+        <w:rPr>
+          <w:sz w:val="22"/>
+          <w:szCs w:val="22"/>
+        </w:rPr>
+        <w:t>pet</w:t>
+      </w:r>
+      <w:r>
+        <w:rPr>
+          <w:sz w:val="22"/>
+          <w:szCs w:val="22"/>
+        </w:rPr>
+        <w:t xml:space="preserve">_id </w:t>
+      </w:r>
+      <w:r>
+        <w:rPr>
+          <w:sz w:val="22"/>
+          <w:szCs w:val="22"/>
+        </w:rPr>
+        <w:sym w:font="Wingdings" w:char="F0E0"/>
+      </w:r>
+      <w:r>
+        <w:rPr>
+          <w:sz w:val="22"/>
+          <w:szCs w:val="22"/>
+        </w:rPr>
+        <w:t xml:space="preserve">  </w:t>
+      </w:r>
+      <w:r>
+        <w:rPr>
+          <w:sz w:val="22"/>
+          <w:szCs w:val="22"/>
+        </w:rPr>
+        <w:t>pet</w:t>
+      </w:r>
+      <w:r>
+        <w:rPr>
+          <w:sz w:val="22"/>
+          <w:szCs w:val="22"/>
+        </w:rPr>
+        <w:t>_name</w:t>
+      </w:r>
+    </w:p>
+    <w:p>
+      <w:pPr>
+        <w:rPr>
+          <w:sz w:val="22"/>
+          <w:szCs w:val="22"/>
+        </w:rPr>
+      </w:pPr>
+    </w:p>
+    <w:p>
+      <w:pPr>
+        <w:rPr>
+          <w:sz w:val="22"/>
+          <w:szCs w:val="22"/>
+        </w:rPr>
+      </w:pPr>
+    </w:p>
+    <w:p>
+      <w:pPr>
+        <w:rPr>
+          <w:sz w:val="32"/>
+          <w:szCs w:val="32"/>
+        </w:rPr>
+      </w:pPr>
+      <w:r>
+        <w:rPr>
+          <w:sz w:val="32"/>
+          <w:szCs w:val="32"/>
+        </w:rPr>
+        <w:t>Collected 3NF Relations</w:t>
+      </w:r>
+    </w:p>
+    <w:p>
+      <w:pPr>
+        <w:pStyle w:val="ListParagraph"/>
+        <w:numPr>
+          <w:ilvl w:val="0"/>
+          <w:numId w:val="4"/>
+        </w:numPr>
+        <w:rPr>
+          <w:sz w:val="22"/>
+          <w:szCs w:val="22"/>
+        </w:rPr>
+      </w:pPr>
+      <w:proofErr w:type="gramStart"/>
+      <w:r>
+        <w:rPr>
+          <w:sz w:val="22"/>
+          <w:szCs w:val="22"/>
+        </w:rPr>
+        <w:t>APPOINTMENT(</w:t>
+      </w:r>
+      <w:proofErr w:type="gramEnd"/>
+      <w:r>
+        <w:rPr>
+          <w:sz w:val="22"/>
+          <w:szCs w:val="22"/>
+          <w:u w:val="single"/>
+        </w:rPr>
+        <w:t>app_datetime</w:t>
+      </w:r>
+      <w:r>
+        <w:rPr>
+          <w:sz w:val="22"/>
+          <w:szCs w:val="22"/>
+        </w:rPr>
+        <w:t xml:space="preserve">, </w:t>
+      </w:r>
+      <w:r>
+        <w:rPr>
+          <w:sz w:val="22"/>
+          <w:szCs w:val="22"/>
+          <w:u w:val="single"/>
+        </w:rPr>
+        <w:t>vet_id,</w:t>
+      </w:r>
+      <w:r>
+        <w:rPr>
+          <w:sz w:val="22"/>
+          <w:szCs w:val="22"/>
+        </w:rPr>
+        <w:t xml:space="preserve"> pet_id, app_paymethod, app_totalamount)</w:t>
+      </w:r>
+    </w:p>
+    <w:p>
+      <w:pPr>
+        <w:pStyle w:val="ListParagraph"/>
+        <w:numPr>
+          <w:ilvl w:val="0"/>
+          <w:numId w:val="4"/>
+        </w:numPr>
+        <w:rPr>
+          <w:sz w:val="22"/>
+          <w:szCs w:val="22"/>
+        </w:rPr>
+      </w:pPr>
+      <w:proofErr w:type="gramStart"/>
+      <w:r>
+        <w:rPr>
+          <w:sz w:val="22"/>
+          <w:szCs w:val="22"/>
+        </w:rPr>
+        <w:t>JOB(</w:t>
+      </w:r>
+      <w:proofErr w:type="gramEnd"/>
+      <w:r>
+        <w:rPr>
+          <w:sz w:val="22"/>
+          <w:szCs w:val="22"/>
+          <w:u w:val="single"/>
+        </w:rPr>
+        <w:t>app_datetime</w:t>
+      </w:r>
+      <w:r>
+        <w:rPr>
+          <w:sz w:val="22"/>
+          <w:szCs w:val="22"/>
+        </w:rPr>
+        <w:t xml:space="preserve">, </w:t>
+      </w:r>
+      <w:r>
+        <w:rPr>
+          <w:sz w:val="22"/>
+          <w:szCs w:val="22"/>
+          <w:u w:val="single"/>
+        </w:rPr>
+        <w:t>vet_id,</w:t>
+      </w:r>
+      <w:r>
+        <w:rPr>
+          <w:sz w:val="22"/>
+          <w:szCs w:val="22"/>
+        </w:rPr>
+        <w:t xml:space="preserve"> </w:t>
+      </w:r>
+      <w:r>
+        <w:rPr>
+          <w:sz w:val="22"/>
+          <w:szCs w:val="22"/>
+          <w:u w:val="single"/>
+        </w:rPr>
+        <w:t>service_code</w:t>
+      </w:r>
+      <w:r>
+        <w:rPr>
+          <w:sz w:val="22"/>
+          <w:szCs w:val="22"/>
+        </w:rPr>
+        <w:t>)</w:t>
+      </w:r>
+    </w:p>
+    <w:p>
+      <w:pPr>
+        <w:pStyle w:val="ListParagraph"/>
+        <w:numPr>
+          <w:ilvl w:val="0"/>
+          <w:numId w:val="4"/>
+        </w:numPr>
+        <w:rPr>
+          <w:sz w:val="22"/>
+          <w:szCs w:val="22"/>
+        </w:rPr>
+      </w:pPr>
+      <w:proofErr w:type="gramStart"/>
+      <w:r>
+        <w:rPr>
+          <w:sz w:val="22"/>
+          <w:szCs w:val="22"/>
+        </w:rPr>
+        <w:t>SERVICE(</w:t>
+      </w:r>
+      <w:proofErr w:type="gramEnd"/>
+      <w:r>
+        <w:rPr>
+          <w:sz w:val="22"/>
+          <w:szCs w:val="22"/>
+          <w:u w:val="single"/>
+        </w:rPr>
+        <w:t>service_code</w:t>
+      </w:r>
+      <w:r>
+        <w:rPr>
+          <w:sz w:val="22"/>
+          <w:szCs w:val="22"/>
+        </w:rPr>
+        <w:t>, service_description, service_cost)</w:t>
+      </w:r>
+    </w:p>
+    <w:p>
+      <w:pPr>
+        <w:pStyle w:val="ListParagraph"/>
+        <w:numPr>
+          <w:ilvl w:val="0"/>
+          <w:numId w:val="4"/>
+        </w:numPr>
+        <w:rPr>
+          <w:sz w:val="22"/>
+          <w:szCs w:val="22"/>
+        </w:rPr>
+      </w:pPr>
+      <w:proofErr w:type="gramStart"/>
+      <w:r>
+        <w:rPr>
+          <w:sz w:val="22"/>
+          <w:szCs w:val="22"/>
+        </w:rPr>
+        <w:t>PRESCRIPTION(</w:t>
+      </w:r>
+      <w:proofErr w:type="gramEnd"/>
+      <w:r>
+        <w:rPr>
+          <w:sz w:val="22"/>
+          <w:szCs w:val="22"/>
+          <w:u w:val="single"/>
+        </w:rPr>
+        <w:t>drug_id</w:t>
+      </w:r>
+      <w:r>
+        <w:rPr>
+          <w:sz w:val="22"/>
+          <w:szCs w:val="22"/>
+        </w:rPr>
+        <w:t xml:space="preserve">, </w:t>
+      </w:r>
+      <w:r>
+        <w:rPr>
+          <w:sz w:val="22"/>
+          <w:szCs w:val="22"/>
+          <w:u w:val="single"/>
+        </w:rPr>
+        <w:t>app_datetime</w:t>
+      </w:r>
+      <w:r>
+        <w:rPr>
+          <w:sz w:val="22"/>
+          <w:szCs w:val="22"/>
+        </w:rPr>
+        <w:t xml:space="preserve">, </w:t>
+      </w:r>
+      <w:r>
+        <w:rPr>
+          <w:sz w:val="22"/>
+          <w:szCs w:val="22"/>
+          <w:u w:val="single"/>
+        </w:rPr>
+        <w:t>vet_id</w:t>
+      </w:r>
+      <w:r>
+        <w:rPr>
+          <w:sz w:val="22"/>
+          <w:szCs w:val="22"/>
+        </w:rPr>
+        <w:t>, drug_qty)</w:t>
+      </w:r>
+    </w:p>
+    <w:p>
+      <w:pPr>
+        <w:pStyle w:val="ListParagraph"/>
+        <w:numPr>
+          <w:ilvl w:val="0"/>
+          <w:numId w:val="4"/>
+        </w:numPr>
+        <w:rPr>
+          <w:sz w:val="22"/>
+          <w:szCs w:val="22"/>
+        </w:rPr>
+      </w:pPr>
+      <w:proofErr w:type="gramStart"/>
+      <w:r>
+        <w:rPr>
+          <w:sz w:val="22"/>
+          <w:szCs w:val="22"/>
+        </w:rPr>
+        <w:t>DRUG(</w:t>
+      </w:r>
+      <w:proofErr w:type="gramEnd"/>
+      <w:r>
+        <w:rPr>
+          <w:sz w:val="22"/>
+          <w:szCs w:val="22"/>
+          <w:u w:val="single"/>
+        </w:rPr>
+        <w:t>drug_id</w:t>
+      </w:r>
+      <w:r>
+        <w:rPr>
+          <w:sz w:val="22"/>
+          <w:szCs w:val="22"/>
+        </w:rPr>
+        <w:t>, drug_name, drug_cost)</w:t>
+      </w:r>
+    </w:p>
+    <w:p>
+      <w:pPr>
+        <w:pStyle w:val="ListParagraph"/>
+        <w:numPr>
+          <w:ilvl w:val="0"/>
+          <w:numId w:val="4"/>
+        </w:numPr>
+        <w:rPr>
+          <w:sz w:val="22"/>
+          <w:szCs w:val="22"/>
+        </w:rPr>
+      </w:pPr>
+      <w:proofErr w:type="gramStart"/>
+      <w:r>
+        <w:rPr>
+          <w:sz w:val="22"/>
+          <w:szCs w:val="22"/>
+        </w:rPr>
+        <w:t>VET(</w:t>
+      </w:r>
+      <w:proofErr w:type="gramEnd"/>
+      <w:r>
+        <w:rPr>
+          <w:sz w:val="22"/>
+          <w:szCs w:val="22"/>
+          <w:u w:val="single"/>
+        </w:rPr>
+        <w:t>vet_id,</w:t>
+      </w:r>
+      <w:r>
+        <w:rPr>
+          <w:sz w:val="22"/>
+          <w:szCs w:val="22"/>
+        </w:rPr>
+        <w:t xml:space="preserve"> vet_name)</w:t>
+      </w:r>
+    </w:p>
+    <w:p>
+      <w:pPr>
+        <w:pStyle w:val="ListParagraph"/>
+        <w:numPr>
+          <w:ilvl w:val="0"/>
+          <w:numId w:val="4"/>
+        </w:numPr>
+        <w:rPr>
+          <w:sz w:val="22"/>
+          <w:szCs w:val="22"/>
+        </w:rPr>
+      </w:pPr>
+      <w:proofErr w:type="gramStart"/>
+      <w:r>
+        <w:rPr>
+          <w:sz w:val="22"/>
+          <w:szCs w:val="22"/>
+        </w:rPr>
+        <w:t>PET(</w:t>
+      </w:r>
+      <w:proofErr w:type="gramEnd"/>
+      <w:r>
+        <w:rPr>
+          <w:sz w:val="22"/>
+          <w:szCs w:val="22"/>
+          <w:u w:val="single"/>
+        </w:rPr>
+        <w:t>pet_id</w:t>
+      </w:r>
+      <w:r>
+        <w:rPr>
+          <w:sz w:val="22"/>
+          <w:szCs w:val="22"/>
+        </w:rPr>
+        <w:t>, pet_name)</w:t>
+      </w:r>
+    </w:p>
+    <w:p>
+      <w:pPr>
+        <w:pStyle w:val="ListParagraph"/>
+        <w:numPr>
+          <w:ilvl w:val="0"/>
+          <w:numId w:val="4"/>
+        </w:numPr>
+        <w:rPr>
+          <w:sz w:val="22"/>
+          <w:szCs w:val="22"/>
+        </w:rPr>
+      </w:pPr>
+      <w:proofErr w:type="gramStart"/>
+      <w:r>
+        <w:rPr>
+          <w:sz w:val="22"/>
+          <w:szCs w:val="22"/>
+        </w:rPr>
         <w:t>OWNERSHIP(</w:t>
       </w:r>
       <w:proofErr w:type="gramEnd"/>
@@ -1906,7 +3055,44 @@
           <w:sz w:val="22"/>
           <w:szCs w:val="22"/>
         </w:rPr>
-        <w:t>, owner_gname, owner_fname, owner_street, owner_town, owner_postcode, vet_id, vet_name</w:t>
+        <w:t>, owner_gname, owner_fname, owner_street, owner_town, owner_postcode, vet_id)</w:t>
+      </w:r>
+    </w:p>
+    <w:p>
+      <w:pPr>
+        <w:pStyle w:val="ListParagraph"/>
+        <w:numPr>
+          <w:ilvl w:val="0"/>
+          <w:numId w:val="4"/>
+        </w:numPr>
+        <w:rPr>
+          <w:sz w:val="22"/>
+          <w:szCs w:val="22"/>
+        </w:rPr>
+      </w:pPr>
+      <w:proofErr w:type="gramStart"/>
+      <w:r>
+        <w:rPr>
+          <w:sz w:val="22"/>
+          <w:szCs w:val="22"/>
+        </w:rPr>
+        <w:t>PET(</w:t>
+      </w:r>
+      <w:proofErr w:type="gramEnd"/>
+      <w:r>
+        <w:rPr>
+          <w:sz w:val="22"/>
+          <w:szCs w:val="22"/>
+          <w:u w:val="single"/>
+        </w:rPr>
+        <w:t>pet_id</w:t>
+      </w:r>
+      <w:r>
+        <w:rPr>
+          <w:sz w:val="22"/>
+          <w:szCs w:val="22"/>
+        </w:rPr>
+        <w:t>, owner_id, pet_gender, pet_name, pet_type, pet_dob, pet_deceased</w:t>
       </w:r>
       <w:r>
         <w:rPr>
@@ -1918,14 +3104,11 @@
     </w:p>
     <w:p>
       <w:pPr>
-        <w:rPr>
-          <w:sz w:val="22"/>
-          <w:szCs w:val="22"/>
-        </w:rPr>
-      </w:pPr>
-    </w:p>
-    <w:p>
-      <w:pPr>
+        <w:pStyle w:val="ListParagraph"/>
+        <w:numPr>
+          <w:ilvl w:val="0"/>
+          <w:numId w:val="4"/>
+        </w:numPr>
         <w:rPr>
           <w:sz w:val="22"/>
           <w:szCs w:val="22"/>
@@ -1937,6 +3120,488 @@
           <w:sz w:val="22"/>
           <w:szCs w:val="22"/>
         </w:rPr>
+        <w:t>VET(</w:t>
+      </w:r>
+      <w:proofErr w:type="gramEnd"/>
+      <w:r>
+        <w:rPr>
+          <w:sz w:val="22"/>
+          <w:szCs w:val="22"/>
+          <w:u w:val="single"/>
+        </w:rPr>
+        <w:t>vet_id,</w:t>
+      </w:r>
+      <w:r>
+        <w:rPr>
+          <w:sz w:val="22"/>
+          <w:szCs w:val="22"/>
+        </w:rPr>
+        <w:t xml:space="preserve"> vet_name)</w:t>
+      </w:r>
+    </w:p>
+    <w:p>
+      <w:pPr>
+        <w:rPr>
+          <w:sz w:val="32"/>
+          <w:szCs w:val="32"/>
+        </w:rPr>
+      </w:pPr>
+    </w:p>
+    <w:p>
+      <w:pPr>
+        <w:rPr>
+          <w:sz w:val="32"/>
+          <w:szCs w:val="32"/>
+        </w:rPr>
+      </w:pPr>
+      <w:r>
+        <w:rPr>
+          <w:sz w:val="32"/>
+          <w:szCs w:val="32"/>
+        </w:rPr>
+        <w:t>Attribute Synthesis</w:t>
+      </w:r>
+    </w:p>
+    <w:p>
+      <w:pPr>
+        <w:rPr>
+          <w:sz w:val="22"/>
+          <w:szCs w:val="22"/>
+        </w:rPr>
+      </w:pPr>
+      <w:r>
+        <w:rPr>
+          <w:sz w:val="22"/>
+          <w:szCs w:val="22"/>
+        </w:rPr>
+        <w:t>1.</w:t>
+      </w:r>
+    </w:p>
+    <w:p>
+      <w:pPr>
+        <w:rPr>
+          <w:sz w:val="22"/>
+          <w:szCs w:val="22"/>
+        </w:rPr>
+      </w:pPr>
+      <w:proofErr w:type="gramStart"/>
+      <w:r>
+        <w:rPr>
+          <w:sz w:val="22"/>
+          <w:szCs w:val="22"/>
+        </w:rPr>
+        <w:t>APPOINTMENT(</w:t>
+      </w:r>
+      <w:proofErr w:type="gramEnd"/>
+      <w:r>
+        <w:rPr>
+          <w:sz w:val="22"/>
+          <w:szCs w:val="22"/>
+          <w:u w:val="single"/>
+        </w:rPr>
+        <w:t>app_datetime</w:t>
+      </w:r>
+      <w:r>
+        <w:rPr>
+          <w:sz w:val="22"/>
+          <w:szCs w:val="22"/>
+        </w:rPr>
+        <w:t xml:space="preserve">, </w:t>
+      </w:r>
+      <w:r>
+        <w:rPr>
+          <w:sz w:val="22"/>
+          <w:szCs w:val="22"/>
+          <w:u w:val="single"/>
+        </w:rPr>
+        <w:t>vet_id,</w:t>
+      </w:r>
+      <w:r>
+        <w:rPr>
+          <w:sz w:val="22"/>
+          <w:szCs w:val="22"/>
+        </w:rPr>
+        <w:t xml:space="preserve"> pet_id, app_paymethod, app_totalamount)</w:t>
+      </w:r>
+    </w:p>
+    <w:p>
+      <w:pPr>
+        <w:rPr>
+          <w:sz w:val="22"/>
+          <w:szCs w:val="22"/>
+        </w:rPr>
+      </w:pPr>
+    </w:p>
+    <w:p>
+      <w:pPr>
+        <w:rPr>
+          <w:sz w:val="22"/>
+          <w:szCs w:val="22"/>
+        </w:rPr>
+      </w:pPr>
+      <w:r>
+        <w:rPr>
+          <w:sz w:val="22"/>
+          <w:szCs w:val="22"/>
+        </w:rPr>
+        <w:t>2.</w:t>
+      </w:r>
+    </w:p>
+    <w:p>
+      <w:pPr>
+        <w:rPr>
+          <w:sz w:val="22"/>
+          <w:szCs w:val="22"/>
+        </w:rPr>
+      </w:pPr>
+      <w:proofErr w:type="gramStart"/>
+      <w:r>
+        <w:rPr>
+          <w:sz w:val="22"/>
+          <w:szCs w:val="22"/>
+        </w:rPr>
+        <w:t>JOB(</w:t>
+      </w:r>
+      <w:proofErr w:type="gramEnd"/>
+      <w:r>
+        <w:rPr>
+          <w:sz w:val="22"/>
+          <w:szCs w:val="22"/>
+          <w:u w:val="single"/>
+        </w:rPr>
+        <w:t>app_datetime</w:t>
+      </w:r>
+      <w:r>
+        <w:rPr>
+          <w:sz w:val="22"/>
+          <w:szCs w:val="22"/>
+        </w:rPr>
+        <w:t xml:space="preserve">, </w:t>
+      </w:r>
+      <w:r>
+        <w:rPr>
+          <w:sz w:val="22"/>
+          <w:szCs w:val="22"/>
+          <w:u w:val="single"/>
+        </w:rPr>
+        <w:t>vet_id,</w:t>
+      </w:r>
+      <w:r>
+        <w:rPr>
+          <w:sz w:val="22"/>
+          <w:szCs w:val="22"/>
+        </w:rPr>
+        <w:t xml:space="preserve"> </w:t>
+      </w:r>
+      <w:r>
+        <w:rPr>
+          <w:sz w:val="22"/>
+          <w:szCs w:val="22"/>
+          <w:u w:val="single"/>
+        </w:rPr>
+        <w:t>service_code</w:t>
+      </w:r>
+      <w:r>
+        <w:rPr>
+          <w:sz w:val="22"/>
+          <w:szCs w:val="22"/>
+        </w:rPr>
+        <w:t>)</w:t>
+      </w:r>
+    </w:p>
+    <w:p>
+      <w:pPr>
+        <w:rPr>
+          <w:sz w:val="22"/>
+          <w:szCs w:val="22"/>
+        </w:rPr>
+      </w:pPr>
+    </w:p>
+    <w:p>
+      <w:pPr>
+        <w:rPr>
+          <w:sz w:val="22"/>
+          <w:szCs w:val="22"/>
+        </w:rPr>
+      </w:pPr>
+      <w:r>
+        <w:rPr>
+          <w:sz w:val="22"/>
+          <w:szCs w:val="22"/>
+        </w:rPr>
+        <w:t>3.</w:t>
+      </w:r>
+    </w:p>
+    <w:p>
+      <w:pPr>
+        <w:rPr>
+          <w:sz w:val="22"/>
+          <w:szCs w:val="22"/>
+        </w:rPr>
+      </w:pPr>
+      <w:proofErr w:type="gramStart"/>
+      <w:r>
+        <w:rPr>
+          <w:sz w:val="22"/>
+          <w:szCs w:val="22"/>
+        </w:rPr>
+        <w:t>SERVICE(</w:t>
+      </w:r>
+      <w:proofErr w:type="gramEnd"/>
+      <w:r>
+        <w:rPr>
+          <w:sz w:val="22"/>
+          <w:szCs w:val="22"/>
+          <w:u w:val="single"/>
+        </w:rPr>
+        <w:t>service_code</w:t>
+      </w:r>
+      <w:r>
+        <w:rPr>
+          <w:sz w:val="22"/>
+          <w:szCs w:val="22"/>
+        </w:rPr>
+        <w:t>, service_description, service_cost)</w:t>
+      </w:r>
+    </w:p>
+    <w:p>
+      <w:pPr>
+        <w:rPr>
+          <w:sz w:val="22"/>
+          <w:szCs w:val="22"/>
+        </w:rPr>
+      </w:pPr>
+    </w:p>
+    <w:p>
+      <w:pPr>
+        <w:rPr>
+          <w:sz w:val="22"/>
+          <w:szCs w:val="22"/>
+        </w:rPr>
+      </w:pPr>
+      <w:r>
+        <w:rPr>
+          <w:sz w:val="22"/>
+          <w:szCs w:val="22"/>
+        </w:rPr>
+        <w:t>4.</w:t>
+      </w:r>
+    </w:p>
+    <w:p>
+      <w:pPr>
+        <w:rPr>
+          <w:sz w:val="22"/>
+          <w:szCs w:val="22"/>
+        </w:rPr>
+      </w:pPr>
+      <w:proofErr w:type="gramStart"/>
+      <w:r>
+        <w:rPr>
+          <w:sz w:val="22"/>
+          <w:szCs w:val="22"/>
+        </w:rPr>
+        <w:t>PRESCRIPTION(</w:t>
+      </w:r>
+      <w:proofErr w:type="gramEnd"/>
+      <w:r>
+        <w:rPr>
+          <w:sz w:val="22"/>
+          <w:szCs w:val="22"/>
+          <w:u w:val="single"/>
+        </w:rPr>
+        <w:t>drug_id</w:t>
+      </w:r>
+      <w:r>
+        <w:rPr>
+          <w:sz w:val="22"/>
+          <w:szCs w:val="22"/>
+        </w:rPr>
+        <w:t xml:space="preserve">, </w:t>
+      </w:r>
+      <w:r>
+        <w:rPr>
+          <w:sz w:val="22"/>
+          <w:szCs w:val="22"/>
+          <w:u w:val="single"/>
+        </w:rPr>
+        <w:t>app_datetime</w:t>
+      </w:r>
+      <w:r>
+        <w:rPr>
+          <w:sz w:val="22"/>
+          <w:szCs w:val="22"/>
+        </w:rPr>
+        <w:t xml:space="preserve">, </w:t>
+      </w:r>
+      <w:r>
+        <w:rPr>
+          <w:sz w:val="22"/>
+          <w:szCs w:val="22"/>
+          <w:u w:val="single"/>
+        </w:rPr>
+        <w:t>vet_id</w:t>
+      </w:r>
+      <w:r>
+        <w:rPr>
+          <w:sz w:val="22"/>
+          <w:szCs w:val="22"/>
+        </w:rPr>
+        <w:t>, drug_qty)</w:t>
+      </w:r>
+    </w:p>
+    <w:p>
+      <w:pPr>
+        <w:rPr>
+          <w:sz w:val="22"/>
+          <w:szCs w:val="22"/>
+        </w:rPr>
+      </w:pPr>
+    </w:p>
+    <w:p>
+      <w:pPr>
+        <w:rPr>
+          <w:sz w:val="22"/>
+          <w:szCs w:val="22"/>
+        </w:rPr>
+      </w:pPr>
+      <w:r>
+        <w:rPr>
+          <w:sz w:val="22"/>
+          <w:szCs w:val="22"/>
+        </w:rPr>
+        <w:t xml:space="preserve">5. </w:t>
+      </w:r>
+    </w:p>
+    <w:p>
+      <w:pPr>
+        <w:rPr>
+          <w:sz w:val="22"/>
+          <w:szCs w:val="22"/>
+        </w:rPr>
+      </w:pPr>
+      <w:proofErr w:type="gramStart"/>
+      <w:r>
+        <w:rPr>
+          <w:sz w:val="22"/>
+          <w:szCs w:val="22"/>
+        </w:rPr>
+        <w:t>DRUG(</w:t>
+      </w:r>
+      <w:proofErr w:type="gramEnd"/>
+      <w:r>
+        <w:rPr>
+          <w:sz w:val="22"/>
+          <w:szCs w:val="22"/>
+          <w:u w:val="single"/>
+        </w:rPr>
+        <w:t>drug_id</w:t>
+      </w:r>
+      <w:r>
+        <w:rPr>
+          <w:sz w:val="22"/>
+          <w:szCs w:val="22"/>
+        </w:rPr>
+        <w:t>, drug_name, drug_cost)</w:t>
+      </w:r>
+    </w:p>
+    <w:p>
+      <w:pPr>
+        <w:rPr>
+          <w:sz w:val="22"/>
+          <w:szCs w:val="22"/>
+        </w:rPr>
+      </w:pPr>
+    </w:p>
+    <w:p>
+      <w:pPr>
+        <w:rPr>
+          <w:sz w:val="22"/>
+          <w:szCs w:val="22"/>
+        </w:rPr>
+      </w:pPr>
+      <w:r>
+        <w:rPr>
+          <w:sz w:val="22"/>
+          <w:szCs w:val="22"/>
+        </w:rPr>
+        <w:t xml:space="preserve">6 </w:t>
+      </w:r>
+      <w:r>
+        <w:rPr>
+          <w:sz w:val="22"/>
+          <w:szCs w:val="22"/>
+        </w:rPr>
+        <w:t xml:space="preserve">&amp; 10. </w:t>
+      </w:r>
+    </w:p>
+    <w:p>
+      <w:pPr>
+        <w:rPr>
+          <w:sz w:val="22"/>
+          <w:szCs w:val="22"/>
+        </w:rPr>
+      </w:pPr>
+      <w:proofErr w:type="gramStart"/>
+      <w:r>
+        <w:rPr>
+          <w:sz w:val="22"/>
+          <w:szCs w:val="22"/>
+        </w:rPr>
+        <w:t>VET(</w:t>
+      </w:r>
+      <w:proofErr w:type="gramEnd"/>
+      <w:r>
+        <w:rPr>
+          <w:sz w:val="22"/>
+          <w:szCs w:val="22"/>
+          <w:u w:val="single"/>
+        </w:rPr>
+        <w:t>vet_id,</w:t>
+      </w:r>
+      <w:r>
+        <w:rPr>
+          <w:sz w:val="22"/>
+          <w:szCs w:val="22"/>
+        </w:rPr>
+        <w:t xml:space="preserve"> vet_name)</w:t>
+      </w:r>
+    </w:p>
+    <w:p>
+      <w:pPr>
+        <w:rPr>
+          <w:sz w:val="22"/>
+          <w:szCs w:val="22"/>
+        </w:rPr>
+      </w:pPr>
+    </w:p>
+    <w:p>
+      <w:pPr>
+        <w:rPr>
+          <w:sz w:val="22"/>
+          <w:szCs w:val="22"/>
+        </w:rPr>
+      </w:pPr>
+      <w:r>
+        <w:rPr>
+          <w:sz w:val="22"/>
+          <w:szCs w:val="22"/>
+        </w:rPr>
+        <w:t>7 &amp; 9.</w:t>
+      </w:r>
+    </w:p>
+    <w:p>
+      <w:pPr>
+        <w:rPr>
+          <w:sz w:val="22"/>
+          <w:szCs w:val="22"/>
+        </w:rPr>
+      </w:pPr>
+      <w:proofErr w:type="gramStart"/>
+      <w:r>
+        <w:rPr>
+          <w:sz w:val="22"/>
+          <w:szCs w:val="22"/>
+        </w:rPr>
         <w:t>PET(</w:t>
       </w:r>
       <w:proofErr w:type="gramEnd"/>
@@ -1953,35 +3618,69 @@
           <w:sz w:val="22"/>
           <w:szCs w:val="22"/>
         </w:rPr>
-        <w:t xml:space="preserve">, </w:t>
-      </w:r>
-      <w:r>
-        <w:rPr>
-          <w:sz w:val="22"/>
-          <w:szCs w:val="22"/>
-        </w:rPr>
-        <w:t>owner_id,</w:t>
-      </w:r>
-      <w:r>
-        <w:rPr>
-          <w:sz w:val="22"/>
-          <w:szCs w:val="22"/>
-        </w:rPr>
-        <w:t xml:space="preserve"> </w:t>
-      </w:r>
-      <w:r>
-        <w:rPr>
-          <w:sz w:val="22"/>
-          <w:szCs w:val="22"/>
-        </w:rPr>
-        <w:t>pet_gender, pet_name, pet_type, pet_dob, pet_deceased)</w:t>
-      </w:r>
-    </w:p>
-    <w:p>
-      <w:pPr>
-        <w:rPr>
-          <w:sz w:val="22"/>
-          <w:szCs w:val="22"/>
+        <w:t>, owner_id, pet_gender, pet_name, pet_type, pet_dob, pet_deceased</w:t>
+      </w:r>
+    </w:p>
+    <w:p>
+      <w:pPr>
+        <w:rPr>
+          <w:sz w:val="22"/>
+          <w:szCs w:val="22"/>
+        </w:rPr>
+      </w:pPr>
+    </w:p>
+    <w:p>
+      <w:pPr>
+        <w:rPr>
+          <w:sz w:val="22"/>
+          <w:szCs w:val="22"/>
+        </w:rPr>
+      </w:pPr>
+      <w:r>
+        <w:rPr>
+          <w:sz w:val="22"/>
+          <w:szCs w:val="22"/>
+        </w:rPr>
+        <w:t>8.</w:t>
+      </w:r>
+    </w:p>
+    <w:p>
+      <w:pPr>
+        <w:rPr>
+          <w:sz w:val="22"/>
+          <w:szCs w:val="22"/>
+        </w:rPr>
+      </w:pPr>
+      <w:proofErr w:type="gramStart"/>
+      <w:r>
+        <w:rPr>
+          <w:sz w:val="22"/>
+          <w:szCs w:val="22"/>
+        </w:rPr>
+        <w:t>OWNERSHIP(</w:t>
+      </w:r>
+      <w:proofErr w:type="gramEnd"/>
+      <w:r>
+        <w:rPr>
+          <w:sz w:val="22"/>
+          <w:szCs w:val="22"/>
+          <w:u w:val="single"/>
+        </w:rPr>
+        <w:t>owner_id</w:t>
+      </w:r>
+      <w:r>
+        <w:rPr>
+          <w:sz w:val="22"/>
+          <w:szCs w:val="22"/>
+        </w:rPr>
+        <w:t>, owner_gname, owner_fname, owner_street, owner_town, owner_postcode, vet_id)</w:t>
+      </w:r>
+    </w:p>
+    <w:p>
+      <w:pPr>
+        <w:rPr>
+          <w:sz w:val="32"/>
+          <w:szCs w:val="32"/>
         </w:rPr>
       </w:pPr>
     </w:p>
@@ -1998,6 +3697,95 @@
 <file path=word/numbering.xml><?xml version="1.0" encoding="utf-8"?>
 <w:numbering xmlns:wpc="http://schemas.microsoft.com/office/word/2010/wordprocessingCanvas" xmlns:cx="http://schemas.microsoft.com/office/drawing/2014/chartex" xmlns:cx1="http://schemas.microsoft.com/office/drawing/2015/9/8/chartex" xmlns:cx2="http://schemas.microsoft.com/office/drawing/2015/10/21/chartex" xmlns:cx3="http://schemas.microsoft.com/office/drawing/2016/5/9/chartex" xmlns:cx4="http://schemas.microsoft.com/office/drawing/2016/5/10/chartex" xmlns:cx5="http://schemas.microsoft.com/office/drawing/2016/5/11/chartex" xmlns:cx6="http://schemas.microsoft.com/office/drawing/2016/5/12/chartex" xmlns:cx7="http://schemas.microsoft.com/office/drawing/2016/5/13/chartex" xmlns:cx8="http://schemas.microsoft.com/office/drawing/2016/5/14/chartex" xmlns:mc="http://schemas.openxmlformats.org/markup-compatibility/2006" xmlns:aink="http://schemas.microsoft.com/office/drawing/2016/ink" xmlns:am3d="http://schemas.microsoft.com/office/drawing/2017/model3d" xmlns:o="urn:schemas-microsoft-com:office:office" xmlns:r="http://schemas.openxmlformats.org/officeDocument/2006/relationships" xmlns:m="http://schemas.openxmlformats.org/officeDocument/2006/math" xmlns:v="urn:schemas-microsoft-com:vml" xmlns:wp14="http://schemas.microsoft.com/office/word/2010/wordprocessingDrawing" xmlns:wp="http://schemas.openxmlformats.org/drawingml/2006/wordprocessingDrawing" xmlns:w10="urn:schemas-microsoft-com:office:word" xmlns:w="http://schemas.openxmlformats.org/wordprocessingml/2006/main" xmlns:w14="http://schemas.microsoft.com/office/word/2010/wordml" xmlns:w15="http://schemas.microsoft.com/office/word/2012/wordml" xmlns:w16cex="http://schemas.microsoft.com/office/word/2018/wordml/cex" xmlns:w16cid="http://schemas.microsoft.com/office/word/2016/wordml/cid" xmlns:w16="http://schemas.microsoft.com/office/word/2018/wordml" xmlns:w16se="http://schemas.microsoft.com/office/word/2015/wordml/symex" xmlns:wpg="http://schemas.microsoft.com/office/word/2010/wordprocessingGroup" xmlns:wpi="http://schemas.microsoft.com/office/word/2010/wordprocessingInk" xmlns:wne="http://schemas.microsoft.com/office/word/2006/wordml" xmlns:wps="http://schemas.microsoft.com/office/word/2010/wordprocessingShape" mc:Ignorable="w14 w15 w16se w16cid w16 w16cex wp14">
   <w:abstractNum w:abstractNumId="0" w15:restartNumberingAfterBreak="0">
+    <w:nsid w:val="147046BB"/>
+    <w:multiLevelType w:val="hybridMultilevel"/>
+    <w:tmpl w:val="B8A40706"/>
+    <w:lvl w:ilvl="0" w:tplc="0809000F">
+      <w:start w:val="1"/>
+      <w:numFmt w:val="decimal"/>
+      <w:lvlText w:val="%1."/>
+      <w:lvlJc w:val="left"/>
+      <w:pPr>
+        <w:ind w:left="720" w:hanging="360"/>
+      </w:pPr>
+      <w:rPr>
+        <w:rFonts w:hint="default"/>
+      </w:rPr>
+    </w:lvl>
+    <w:lvl w:ilvl="1" w:tplc="08090019" w:tentative="1">
+      <w:start w:val="1"/>
+      <w:numFmt w:val="lowerLetter"/>
+      <w:lvlText w:val="%2."/>
+      <w:lvlJc w:val="left"/>
+      <w:pPr>
+        <w:ind w:left="1440" w:hanging="360"/>
+      </w:pPr>
+    </w:lvl>
+    <w:lvl w:ilvl="2" w:tplc="0809001B" w:tentative="1">
+      <w:start w:val="1"/>
+      <w:numFmt w:val="lowerRoman"/>
+      <w:lvlText w:val="%3."/>
+      <w:lvlJc w:val="right"/>
+      <w:pPr>
+        <w:ind w:left="2160" w:hanging="180"/>
+      </w:pPr>
+    </w:lvl>
+    <w:lvl w:ilvl="3" w:tplc="0809000F" w:tentative="1">
+      <w:start w:val="1"/>
+      <w:numFmt w:val="decimal"/>
+      <w:lvlText w:val="%4."/>
+      <w:lvlJc w:val="left"/>
+      <w:pPr>
+        <w:ind w:left="2880" w:hanging="360"/>
+      </w:pPr>
+    </w:lvl>
+    <w:lvl w:ilvl="4" w:tplc="08090019" w:tentative="1">
+      <w:start w:val="1"/>
+      <w:numFmt w:val="lowerLetter"/>
+      <w:lvlText w:val="%5."/>
+      <w:lvlJc w:val="left"/>
+      <w:pPr>
+        <w:ind w:left="3600" w:hanging="360"/>
+      </w:pPr>
+    </w:lvl>
+    <w:lvl w:ilvl="5" w:tplc="0809001B" w:tentative="1">
+      <w:start w:val="1"/>
+      <w:numFmt w:val="lowerRoman"/>
+      <w:lvlText w:val="%6."/>
+      <w:lvlJc w:val="right"/>
+      <w:pPr>
+        <w:ind w:left="4320" w:hanging="180"/>
+      </w:pPr>
+    </w:lvl>
+    <w:lvl w:ilvl="6" w:tplc="0809000F" w:tentative="1">
+      <w:start w:val="1"/>
+      <w:numFmt w:val="decimal"/>
+      <w:lvlText w:val="%7."/>
+      <w:lvlJc w:val="left"/>
+      <w:pPr>
+        <w:ind w:left="5040" w:hanging="360"/>
+      </w:pPr>
+    </w:lvl>
+    <w:lvl w:ilvl="7" w:tplc="08090019" w:tentative="1">
+      <w:start w:val="1"/>
+      <w:numFmt w:val="lowerLetter"/>
+      <w:lvlText w:val="%8."/>
+      <w:lvlJc w:val="left"/>
+      <w:pPr>
+        <w:ind w:left="5760" w:hanging="360"/>
+      </w:pPr>
+    </w:lvl>
+    <w:lvl w:ilvl="8" w:tplc="0809001B" w:tentative="1">
+      <w:start w:val="1"/>
+      <w:numFmt w:val="lowerRoman"/>
+      <w:lvlText w:val="%9."/>
+      <w:lvlJc w:val="right"/>
+      <w:pPr>
+        <w:ind w:left="6480" w:hanging="180"/>
+      </w:pPr>
+    </w:lvl>
+  </w:abstractNum>
+  <w:abstractNum w:abstractNumId="1" w15:restartNumberingAfterBreak="0">
     <w:nsid w:val="18051E43"/>
     <w:multiLevelType w:val="multilevel"/>
     <w:tmpl w:val="3B989700"/>
@@ -2128,7 +3916,96 @@
       </w:rPr>
     </w:lvl>
   </w:abstractNum>
-  <w:abstractNum w:abstractNumId="1" w15:restartNumberingAfterBreak="0">
+  <w:abstractNum w:abstractNumId="2" w15:restartNumberingAfterBreak="0">
+    <w:nsid w:val="2A0F4F36"/>
+    <w:multiLevelType w:val="hybridMultilevel"/>
+    <w:tmpl w:val="045EF9CC"/>
+    <w:lvl w:ilvl="0" w:tplc="0809000F">
+      <w:start w:val="1"/>
+      <w:numFmt w:val="decimal"/>
+      <w:lvlText w:val="%1."/>
+      <w:lvlJc w:val="left"/>
+      <w:pPr>
+        <w:ind w:left="720" w:hanging="360"/>
+      </w:pPr>
+      <w:rPr>
+        <w:rFonts w:hint="default"/>
+      </w:rPr>
+    </w:lvl>
+    <w:lvl w:ilvl="1" w:tplc="08090019" w:tentative="1">
+      <w:start w:val="1"/>
+      <w:numFmt w:val="lowerLetter"/>
+      <w:lvlText w:val="%2."/>
+      <w:lvlJc w:val="left"/>
+      <w:pPr>
+        <w:ind w:left="1440" w:hanging="360"/>
+      </w:pPr>
+    </w:lvl>
+    <w:lvl w:ilvl="2" w:tplc="0809001B" w:tentative="1">
+      <w:start w:val="1"/>
+      <w:numFmt w:val="lowerRoman"/>
+      <w:lvlText w:val="%3."/>
+      <w:lvlJc w:val="right"/>
+      <w:pPr>
+        <w:ind w:left="2160" w:hanging="180"/>
+      </w:pPr>
+    </w:lvl>
+    <w:lvl w:ilvl="3" w:tplc="0809000F" w:tentative="1">
+      <w:start w:val="1"/>
+      <w:numFmt w:val="decimal"/>
+      <w:lvlText w:val="%4."/>
+      <w:lvlJc w:val="left"/>
+      <w:pPr>
+        <w:ind w:left="2880" w:hanging="360"/>
+      </w:pPr>
+    </w:lvl>
+    <w:lvl w:ilvl="4" w:tplc="08090019" w:tentative="1">
+      <w:start w:val="1"/>
+      <w:numFmt w:val="lowerLetter"/>
+      <w:lvlText w:val="%5."/>
+      <w:lvlJc w:val="left"/>
+      <w:pPr>
+        <w:ind w:left="3600" w:hanging="360"/>
+      </w:pPr>
+    </w:lvl>
+    <w:lvl w:ilvl="5" w:tplc="0809001B" w:tentative="1">
+      <w:start w:val="1"/>
+      <w:numFmt w:val="lowerRoman"/>
+      <w:lvlText w:val="%6."/>
+      <w:lvlJc w:val="right"/>
+      <w:pPr>
+        <w:ind w:left="4320" w:hanging="180"/>
+      </w:pPr>
+    </w:lvl>
+    <w:lvl w:ilvl="6" w:tplc="0809000F" w:tentative="1">
+      <w:start w:val="1"/>
+      <w:numFmt w:val="decimal"/>
+      <w:lvlText w:val="%7."/>
+      <w:lvlJc w:val="left"/>
+      <w:pPr>
+        <w:ind w:left="5040" w:hanging="360"/>
+      </w:pPr>
+    </w:lvl>
+    <w:lvl w:ilvl="7" w:tplc="08090019" w:tentative="1">
+      <w:start w:val="1"/>
+      <w:numFmt w:val="lowerLetter"/>
+      <w:lvlText w:val="%8."/>
+      <w:lvlJc w:val="left"/>
+      <w:pPr>
+        <w:ind w:left="5760" w:hanging="360"/>
+      </w:pPr>
+    </w:lvl>
+    <w:lvl w:ilvl="8" w:tplc="0809001B" w:tentative="1">
+      <w:start w:val="1"/>
+      <w:numFmt w:val="lowerRoman"/>
+      <w:lvlText w:val="%9."/>
+      <w:lvlJc w:val="right"/>
+      <w:pPr>
+        <w:ind w:left="6480" w:hanging="180"/>
+      </w:pPr>
+    </w:lvl>
+  </w:abstractNum>
+  <w:abstractNum w:abstractNumId="3" w15:restartNumberingAfterBreak="0">
     <w:nsid w:val="353D35AC"/>
     <w:multiLevelType w:val="hybridMultilevel"/>
     <w:tmpl w:val="B5A4F678"/>
@@ -2217,7 +4094,185 @@
       </w:pPr>
     </w:lvl>
   </w:abstractNum>
-  <w:abstractNum w:abstractNumId="2" w15:restartNumberingAfterBreak="0">
+  <w:abstractNum w:abstractNumId="4" w15:restartNumberingAfterBreak="0">
+    <w:nsid w:val="505D43EA"/>
+    <w:multiLevelType w:val="hybridMultilevel"/>
+    <w:tmpl w:val="B8A40706"/>
+    <w:lvl w:ilvl="0" w:tplc="0809000F">
+      <w:start w:val="1"/>
+      <w:numFmt w:val="decimal"/>
+      <w:lvlText w:val="%1."/>
+      <w:lvlJc w:val="left"/>
+      <w:pPr>
+        <w:ind w:left="720" w:hanging="360"/>
+      </w:pPr>
+      <w:rPr>
+        <w:rFonts w:hint="default"/>
+      </w:rPr>
+    </w:lvl>
+    <w:lvl w:ilvl="1" w:tplc="08090019" w:tentative="1">
+      <w:start w:val="1"/>
+      <w:numFmt w:val="lowerLetter"/>
+      <w:lvlText w:val="%2."/>
+      <w:lvlJc w:val="left"/>
+      <w:pPr>
+        <w:ind w:left="1440" w:hanging="360"/>
+      </w:pPr>
+    </w:lvl>
+    <w:lvl w:ilvl="2" w:tplc="0809001B" w:tentative="1">
+      <w:start w:val="1"/>
+      <w:numFmt w:val="lowerRoman"/>
+      <w:lvlText w:val="%3."/>
+      <w:lvlJc w:val="right"/>
+      <w:pPr>
+        <w:ind w:left="2160" w:hanging="180"/>
+      </w:pPr>
+    </w:lvl>
+    <w:lvl w:ilvl="3" w:tplc="0809000F" w:tentative="1">
+      <w:start w:val="1"/>
+      <w:numFmt w:val="decimal"/>
+      <w:lvlText w:val="%4."/>
+      <w:lvlJc w:val="left"/>
+      <w:pPr>
+        <w:ind w:left="2880" w:hanging="360"/>
+      </w:pPr>
+    </w:lvl>
+    <w:lvl w:ilvl="4" w:tplc="08090019" w:tentative="1">
+      <w:start w:val="1"/>
+      <w:numFmt w:val="lowerLetter"/>
+      <w:lvlText w:val="%5."/>
+      <w:lvlJc w:val="left"/>
+      <w:pPr>
+        <w:ind w:left="3600" w:hanging="360"/>
+      </w:pPr>
+    </w:lvl>
+    <w:lvl w:ilvl="5" w:tplc="0809001B" w:tentative="1">
+      <w:start w:val="1"/>
+      <w:numFmt w:val="lowerRoman"/>
+      <w:lvlText w:val="%6."/>
+      <w:lvlJc w:val="right"/>
+      <w:pPr>
+        <w:ind w:left="4320" w:hanging="180"/>
+      </w:pPr>
+    </w:lvl>
+    <w:lvl w:ilvl="6" w:tplc="0809000F" w:tentative="1">
+      <w:start w:val="1"/>
+      <w:numFmt w:val="decimal"/>
+      <w:lvlText w:val="%7."/>
+      <w:lvlJc w:val="left"/>
+      <w:pPr>
+        <w:ind w:left="5040" w:hanging="360"/>
+      </w:pPr>
+    </w:lvl>
+    <w:lvl w:ilvl="7" w:tplc="08090019" w:tentative="1">
+      <w:start w:val="1"/>
+      <w:numFmt w:val="lowerLetter"/>
+      <w:lvlText w:val="%8."/>
+      <w:lvlJc w:val="left"/>
+      <w:pPr>
+        <w:ind w:left="5760" w:hanging="360"/>
+      </w:pPr>
+    </w:lvl>
+    <w:lvl w:ilvl="8" w:tplc="0809001B" w:tentative="1">
+      <w:start w:val="1"/>
+      <w:numFmt w:val="lowerRoman"/>
+      <w:lvlText w:val="%9."/>
+      <w:lvlJc w:val="right"/>
+      <w:pPr>
+        <w:ind w:left="6480" w:hanging="180"/>
+      </w:pPr>
+    </w:lvl>
+  </w:abstractNum>
+  <w:abstractNum w:abstractNumId="5" w15:restartNumberingAfterBreak="0">
+    <w:nsid w:val="57D41F7B"/>
+    <w:multiLevelType w:val="hybridMultilevel"/>
+    <w:tmpl w:val="9C448BEE"/>
+    <w:lvl w:ilvl="0" w:tplc="F70C2B62">
+      <w:start w:val="6"/>
+      <w:numFmt w:val="decimal"/>
+      <w:lvlText w:val="%1"/>
+      <w:lvlJc w:val="left"/>
+      <w:pPr>
+        <w:ind w:left="720" w:hanging="360"/>
+      </w:pPr>
+      <w:rPr>
+        <w:rFonts w:hint="default"/>
+      </w:rPr>
+    </w:lvl>
+    <w:lvl w:ilvl="1" w:tplc="08090019" w:tentative="1">
+      <w:start w:val="1"/>
+      <w:numFmt w:val="lowerLetter"/>
+      <w:lvlText w:val="%2."/>
+      <w:lvlJc w:val="left"/>
+      <w:pPr>
+        <w:ind w:left="1440" w:hanging="360"/>
+      </w:pPr>
+    </w:lvl>
+    <w:lvl w:ilvl="2" w:tplc="0809001B" w:tentative="1">
+      <w:start w:val="1"/>
+      <w:numFmt w:val="lowerRoman"/>
+      <w:lvlText w:val="%3."/>
+      <w:lvlJc w:val="right"/>
+      <w:pPr>
+        <w:ind w:left="2160" w:hanging="180"/>
+      </w:pPr>
+    </w:lvl>
+    <w:lvl w:ilvl="3" w:tplc="0809000F" w:tentative="1">
+      <w:start w:val="1"/>
+      <w:numFmt w:val="decimal"/>
+      <w:lvlText w:val="%4."/>
+      <w:lvlJc w:val="left"/>
+      <w:pPr>
+        <w:ind w:left="2880" w:hanging="360"/>
+      </w:pPr>
+    </w:lvl>
+    <w:lvl w:ilvl="4" w:tplc="08090019" w:tentative="1">
+      <w:start w:val="1"/>
+      <w:numFmt w:val="lowerLetter"/>
+      <w:lvlText w:val="%5."/>
+      <w:lvlJc w:val="left"/>
+      <w:pPr>
+        <w:ind w:left="3600" w:hanging="360"/>
+      </w:pPr>
+    </w:lvl>
+    <w:lvl w:ilvl="5" w:tplc="0809001B" w:tentative="1">
+      <w:start w:val="1"/>
+      <w:numFmt w:val="lowerRoman"/>
+      <w:lvlText w:val="%6."/>
+      <w:lvlJc w:val="right"/>
+      <w:pPr>
+        <w:ind w:left="4320" w:hanging="180"/>
+      </w:pPr>
+    </w:lvl>
+    <w:lvl w:ilvl="6" w:tplc="0809000F" w:tentative="1">
+      <w:start w:val="1"/>
+      <w:numFmt w:val="decimal"/>
+      <w:lvlText w:val="%7."/>
+      <w:lvlJc w:val="left"/>
+      <w:pPr>
+        <w:ind w:left="5040" w:hanging="360"/>
+      </w:pPr>
+    </w:lvl>
+    <w:lvl w:ilvl="7" w:tplc="08090019" w:tentative="1">
+      <w:start w:val="1"/>
+      <w:numFmt w:val="lowerLetter"/>
+      <w:lvlText w:val="%8."/>
+      <w:lvlJc w:val="left"/>
+      <w:pPr>
+        <w:ind w:left="5760" w:hanging="360"/>
+      </w:pPr>
+    </w:lvl>
+    <w:lvl w:ilvl="8" w:tplc="0809001B" w:tentative="1">
+      <w:start w:val="1"/>
+      <w:numFmt w:val="lowerRoman"/>
+      <w:lvlText w:val="%9."/>
+      <w:lvlJc w:val="right"/>
+      <w:pPr>
+        <w:ind w:left="6480" w:hanging="180"/>
+      </w:pPr>
+    </w:lvl>
+  </w:abstractNum>
+  <w:abstractNum w:abstractNumId="6" w15:restartNumberingAfterBreak="0">
     <w:nsid w:val="6AF32C82"/>
     <w:multiLevelType w:val="hybridMultilevel"/>
     <w:tmpl w:val="92BEEC86"/>
@@ -2307,13 +4362,25 @@
     </w:lvl>
   </w:abstractNum>
   <w:num w:numId="1">
+    <w:abstractNumId w:val="3"/>
+  </w:num>
+  <w:num w:numId="2">
+    <w:abstractNumId w:val="6"/>
+  </w:num>
+  <w:num w:numId="3">
     <w:abstractNumId w:val="1"/>
   </w:num>
-  <w:num w:numId="2">
+  <w:num w:numId="4">
+    <w:abstractNumId w:val="0"/>
+  </w:num>
+  <w:num w:numId="5">
     <w:abstractNumId w:val="2"/>
   </w:num>
-  <w:num w:numId="3">
-    <w:abstractNumId w:val="0"/>
+  <w:num w:numId="6">
+    <w:abstractNumId w:val="4"/>
+  </w:num>
+  <w:num w:numId="7">
+    <w:abstractNumId w:val="5"/>
   </w:num>
 </w:numbering>
 </file>

--- a/Assignments/Ass1B/assignment_1b.docx
+++ b/Assignments/Ass1B/assignment_1b.docx
@@ -1157,13 +1157,12 @@
           <w:szCs w:val="22"/>
         </w:rPr>
       </w:pPr>
-      <w:proofErr w:type="gramStart"/>
-      <w:r>
-        <w:rPr>
-          <w:sz w:val="22"/>
-          <w:szCs w:val="22"/>
-        </w:rPr>
-        <w:t>JOB</w:t>
+      <w:r>
+        <w:rPr>
+          <w:sz w:val="22"/>
+          <w:szCs w:val="22"/>
+        </w:rPr>
+        <w:t>PROCEDURES</w:t>
       </w:r>
       <w:r>
         <w:rPr>
@@ -1172,7 +1171,6 @@
         </w:rPr>
         <w:t>(</w:t>
       </w:r>
-      <w:proofErr w:type="gramEnd"/>
       <w:r>
         <w:rPr>
           <w:sz w:val="22"/>
@@ -1588,7 +1586,7 @@
           <w:sz w:val="22"/>
           <w:szCs w:val="22"/>
         </w:rPr>
-        <w:t>JOB</w:t>
+        <w:t>PROCEDURES</w:t>
       </w:r>
       <w:r>
         <w:rPr>
@@ -2087,7 +2085,14 @@
           <w:sz w:val="22"/>
           <w:szCs w:val="22"/>
         </w:rPr>
-        <w:t>JOB(</w:t>
+        <w:t>PROCEDURES</w:t>
+      </w:r>
+      <w:r>
+        <w:rPr>
+          <w:sz w:val="22"/>
+          <w:szCs w:val="22"/>
+        </w:rPr>
+        <w:t>(</w:t>
       </w:r>
       <w:proofErr w:type="gramEnd"/>
       <w:r>
@@ -2757,7 +2762,14 @@
           <w:sz w:val="22"/>
           <w:szCs w:val="22"/>
         </w:rPr>
-        <w:t>JOB(</w:t>
+        <w:t>PROCEDURES</w:t>
+      </w:r>
+      <w:r>
+        <w:rPr>
+          <w:sz w:val="22"/>
+          <w:szCs w:val="22"/>
+        </w:rPr>
+        <w:t>(</w:t>
       </w:r>
       <w:proofErr w:type="gramEnd"/>
       <w:r>
@@ -3260,7 +3272,14 @@
           <w:sz w:val="22"/>
           <w:szCs w:val="22"/>
         </w:rPr>
-        <w:t>JOB(</w:t>
+        <w:t>PROCEDURES</w:t>
+      </w:r>
+      <w:r>
+        <w:rPr>
+          <w:sz w:val="22"/>
+          <w:szCs w:val="22"/>
+        </w:rPr>
+        <w:t>(</w:t>
       </w:r>
       <w:proofErr w:type="gramEnd"/>
       <w:r>

--- a/Assignments/Ass1B/assignment_1b.docx
+++ b/Assignments/Ass1B/assignment_1b.docx
@@ -1157,12 +1157,13 @@
           <w:szCs w:val="22"/>
         </w:rPr>
       </w:pPr>
-      <w:r>
-        <w:rPr>
-          <w:sz w:val="22"/>
-          <w:szCs w:val="22"/>
-        </w:rPr>
-        <w:t>PROCEDURES</w:t>
+      <w:proofErr w:type="gramStart"/>
+      <w:r>
+        <w:rPr>
+          <w:sz w:val="22"/>
+          <w:szCs w:val="22"/>
+        </w:rPr>
+        <w:t>PROCEDURE</w:t>
       </w:r>
       <w:r>
         <w:rPr>
@@ -1171,6 +1172,7 @@
         </w:rPr>
         <w:t>(</w:t>
       </w:r>
+      <w:proofErr w:type="gramEnd"/>
       <w:r>
         <w:rPr>
           <w:sz w:val="22"/>
@@ -1580,14 +1582,14 @@
           <w:szCs w:val="22"/>
         </w:rPr>
       </w:pPr>
+      <w:r>
+        <w:rPr>
+          <w:sz w:val="22"/>
+          <w:szCs w:val="22"/>
+        </w:rPr>
+        <w:t>PROCEDURE</w:t>
+      </w:r>
       <w:proofErr w:type="gramStart"/>
-      <w:r>
-        <w:rPr>
-          <w:sz w:val="22"/>
-          <w:szCs w:val="22"/>
-        </w:rPr>
-        <w:t>PROCEDURES</w:t>
-      </w:r>
       <w:r>
         <w:rPr>
           <w:sz w:val="22"/>
@@ -2085,7 +2087,7 @@
           <w:sz w:val="22"/>
           <w:szCs w:val="22"/>
         </w:rPr>
-        <w:t>PROCEDURES</w:t>
+        <w:t>PROCEDURE</w:t>
       </w:r>
       <w:r>
         <w:rPr>
@@ -2762,7 +2764,7 @@
           <w:sz w:val="22"/>
           <w:szCs w:val="22"/>
         </w:rPr>
-        <w:t>PROCEDURES</w:t>
+        <w:t>PROCEDURE</w:t>
       </w:r>
       <w:r>
         <w:rPr>
@@ -3272,7 +3274,7 @@
           <w:sz w:val="22"/>
           <w:szCs w:val="22"/>
         </w:rPr>
-        <w:t>PROCEDURES</w:t>
+        <w:t>PROCEDURE</w:t>
       </w:r>
       <w:r>
         <w:rPr>
